--- a/InterimReport_C12355251.docx
+++ b/InterimReport_C12355251.docx
@@ -36,7 +36,6 @@
             </w:pPr>
             <w:bookmarkStart w:id="0" w:name="_Toc437277804"/>
             <w:bookmarkStart w:id="1" w:name="_Toc437277904"/>
-            <w:proofErr w:type="spellStart"/>
             <w:r>
               <w:rPr>
                 <w:sz w:val="48"/>
@@ -46,7 +45,6 @@
             </w:r>
             <w:bookmarkEnd w:id="0"/>
             <w:bookmarkEnd w:id="1"/>
-            <w:proofErr w:type="spellEnd"/>
           </w:p>
           <w:p>
             <w:pPr>
@@ -127,15 +125,10 @@
             <w:bookmarkStart w:id="6" w:name="_Toc437277807"/>
             <w:bookmarkStart w:id="7" w:name="_Toc437277907"/>
             <w:r>
-              <w:t xml:space="preserve">Fred </w:t>
-            </w:r>
-            <w:proofErr w:type="spellStart"/>
-            <w:r>
-              <w:t>Mtenzi</w:t>
+              <w:t>Fred Mtenzi</w:t>
             </w:r>
             <w:bookmarkEnd w:id="6"/>
             <w:bookmarkEnd w:id="7"/>
-            <w:proofErr w:type="spellEnd"/>
           </w:p>
           <w:p>
             <w:pPr>
@@ -167,6 +160,13 @@
     <w:p/>
     <w:sdt>
       <w:sdtPr>
+        <w:rPr>
+          <w:rFonts w:asciiTheme="minorHAnsi" w:eastAsiaTheme="minorHAnsi" w:hAnsiTheme="minorHAnsi" w:cstheme="minorBidi"/>
+          <w:color w:val="auto"/>
+          <w:sz w:val="22"/>
+          <w:szCs w:val="22"/>
+          <w:lang w:val="en-IE"/>
+        </w:rPr>
         <w:id w:val="-314573112"/>
         <w:docPartObj>
           <w:docPartGallery w:val="Table of Contents"/>
@@ -175,14 +175,9 @@
       </w:sdtPr>
       <w:sdtEndPr>
         <w:rPr>
-          <w:rFonts w:asciiTheme="minorHAnsi" w:eastAsiaTheme="minorHAnsi" w:hAnsiTheme="minorHAnsi" w:cstheme="minorBidi"/>
           <w:b/>
           <w:bCs/>
           <w:noProof/>
-          <w:color w:val="auto"/>
-          <w:sz w:val="22"/>
-          <w:szCs w:val="22"/>
-          <w:lang w:val="en-IE"/>
         </w:rPr>
       </w:sdtEndPr>
       <w:sdtContent>
@@ -2127,13 +2122,8 @@
         <w:t>th</w:t>
       </w:r>
       <w:r>
-        <w:t xml:space="preserve">, 2008, the world was first introduced to the Shazam mobile application, one of the first apps available on the </w:t>
-      </w:r>
-      <w:proofErr w:type="spellStart"/>
-      <w:r>
-        <w:t>AppStore</w:t>
-      </w:r>
-      <w:proofErr w:type="spellEnd"/>
+        <w:t>, 2008, the world was first introduced to the Shazam mobile application, one of the first apps available on the AppStore</w:t>
+      </w:r>
       <w:r>
         <w:t xml:space="preserve"> but the company has been around for much longer than that</w:t>
       </w:r>
@@ -2150,26 +2140,7 @@
         <w:t>(Cooley and Lim, 2006)</w:t>
       </w:r>
       <w:r>
-        <w:t xml:space="preserve"> </w:t>
-      </w:r>
-      <w:r>
-        <w:t xml:space="preserve">Today, the user experience is much different, a user opens the </w:t>
-      </w:r>
-      <w:proofErr w:type="spellStart"/>
-      <w:r>
-        <w:t>Shazam</w:t>
-      </w:r>
-      <w:proofErr w:type="spellEnd"/>
-      <w:r>
-        <w:t xml:space="preserve"> application and on the home page of the application is the </w:t>
-      </w:r>
-      <w:proofErr w:type="spellStart"/>
-      <w:r>
-        <w:t>Shazam</w:t>
-      </w:r>
-      <w:proofErr w:type="spellEnd"/>
-      <w:r>
-        <w:t xml:space="preserve"> button. The user presses </w:t>
+        <w:t xml:space="preserve"> Today, the user experience is much different, a user opens the Shazam application and on the home page of the application is the Shazam button. The user presses </w:t>
       </w:r>
       <w:r>
         <w:lastRenderedPageBreak/>
@@ -2178,11 +2149,9 @@
       <w:r>
         <w:t xml:space="preserve"> the song they are currently listening to. </w:t>
       </w:r>
-      <w:proofErr w:type="spellStart"/>
       <w:r>
         <w:t>Shazam</w:t>
       </w:r>
-      <w:proofErr w:type="spellEnd"/>
       <w:r>
         <w:t xml:space="preserve"> uses </w:t>
       </w:r>
@@ -2206,13 +2175,8 @@
       <w:pPr>
         <w:ind w:firstLine="720"/>
       </w:pPr>
-      <w:proofErr w:type="spellStart"/>
-      <w:r>
-        <w:t>Shazam</w:t>
-      </w:r>
-      <w:proofErr w:type="spellEnd"/>
-      <w:r>
-        <w:t xml:space="preserve"> turns a song into a music fingerprint using a spectrogram, a time-frequency graph. Each point on the graph is the intensity of the frequency at certain points during the song. Shazam use these points of intensity to create a hash table </w:t>
+      <w:r>
+        <w:t xml:space="preserve">Shazam turns a song into a music fingerprint using a spectrogram, a time-frequency graph. Each point on the graph is the intensity of the frequency at certain points during the song. Shazam use these points of intensity to create a hash table </w:t>
       </w:r>
       <w:r>
         <w:t xml:space="preserve">with frequency as the key which works as a fingerprint. When Shazam receive a fingerprint it is searched through all matching songs, this will typical return multiple songs, after more fingerprints have been searched a pattern will emerge and Shazam will return the song it has determined is the one the user is looking for. If a distinct pattern is not evident from the finger prints Shazam will return that it can’t find what the user was looking for. </w:t>
@@ -2221,15 +2185,7 @@
         <w:t>Shazam has partnerships with the major music labels so that they can enter the newest songs into their database as soon</w:t>
       </w:r>
       <w:r>
-        <w:t xml:space="preserve"> as they are ready for release. (Jacobs, </w:t>
-      </w:r>
-      <w:proofErr w:type="spellStart"/>
-      <w:r>
-        <w:t>nd</w:t>
-      </w:r>
-      <w:proofErr w:type="spellEnd"/>
-      <w:r>
-        <w:t>).</w:t>
+        <w:t xml:space="preserve"> as they are ready for release. (Jacobs, nd).</w:t>
       </w:r>
     </w:p>
     <w:p>
@@ -2255,15 +2211,7 @@
         <w:t xml:space="preserve"> As mobile phones are small, most of the speech-to-text process is carried out on a server, so when a user speaks a request into their phone’s microphone, the data is sent to a central server where it accesses the software and databases. </w:t>
       </w:r>
       <w:r>
-        <w:t xml:space="preserve">(Alexandra </w:t>
-      </w:r>
-      <w:proofErr w:type="spellStart"/>
-      <w:r>
-        <w:t>Ossola</w:t>
-      </w:r>
-      <w:proofErr w:type="spellEnd"/>
-      <w:r>
-        <w:t xml:space="preserve">, August 15 2014) </w:t>
+        <w:t xml:space="preserve">(Alexandra Ossola, August 15 2014) </w:t>
       </w:r>
     </w:p>
     <w:p>
@@ -2322,13 +2270,8 @@
         <w:t>Figure 1 Exemplary Data Stream (</w:t>
       </w:r>
       <w:r>
-        <w:t xml:space="preserve">Jon </w:t>
-      </w:r>
-      <w:proofErr w:type="spellStart"/>
-      <w:r>
-        <w:t>Jaroker</w:t>
-      </w:r>
-      <w:proofErr w:type="spellEnd"/>
+        <w:t>Jon Jaroker</w:t>
+      </w:r>
       <w:r>
         <w:t xml:space="preserve"> May 27 2014)</w:t>
       </w:r>
@@ -2387,15 +2330,7 @@
     <w:p>
       <w:r>
         <w:tab/>
-        <w:t xml:space="preserve">Recently, Shazam Entertainment have brought a new feature to their Shazam app. The new feature allows users to tag the television show they are watching, Shazam’s affective use of fingerprinting the app returns details of the show. It will let the users view the cast of the show and to view the latest tweets about the show. </w:t>
-      </w:r>
-      <w:proofErr w:type="spellStart"/>
-      <w:r>
-        <w:t>Shazam</w:t>
-      </w:r>
-      <w:proofErr w:type="spellEnd"/>
-      <w:r>
-        <w:t xml:space="preserve"> have partnerships with most of </w:t>
+        <w:t xml:space="preserve">Recently, Shazam Entertainment have brought a new feature to their Shazam app. The new feature allows users to tag the television show they are watching, Shazam’s affective use of fingerprinting the app returns details of the show. It will let the users view the cast of the show and to view the latest tweets about the show. Shazam have partnerships with most of </w:t>
       </w:r>
       <w:r>
         <w:t xml:space="preserve">the national </w:t>
@@ -2422,26 +2357,8 @@
         <w:t xml:space="preserve">. </w:t>
       </w:r>
       <w:r>
-        <w:t xml:space="preserve">The application will not return any results if the show is not being broadcast on one of the channels that have a partnership with </w:t>
-      </w:r>
-      <w:proofErr w:type="spellStart"/>
-      <w:r>
-        <w:t>Shazam</w:t>
-      </w:r>
-      <w:proofErr w:type="spellEnd"/>
-      <w:r>
-        <w:t xml:space="preserve">. </w:t>
-      </w:r>
-      <w:proofErr w:type="spellStart"/>
-      <w:r>
-        <w:t>Shazam</w:t>
-      </w:r>
-      <w:proofErr w:type="spellEnd"/>
-      <w:r>
-        <w:t xml:space="preserve"> don’t currently have any partnerships with television channels outside of the US so unless a user has access to US national television channels they will not be able to use this feature. </w:t>
-      </w:r>
-      <w:bookmarkStart w:id="17" w:name="_GoBack"/>
-      <w:bookmarkEnd w:id="17"/>
+        <w:t xml:space="preserve">The application will not return any results if the show is not being broadcast on one of the channels that have a partnership with Shazam. Shazam don’t currently have any partnerships with television channels outside of the US so unless a user has access to US national television channels they will not be able to use this feature. </w:t>
+      </w:r>
       <w:r>
         <w:t>(Ha, 2012)</w:t>
       </w:r>
@@ -2458,37 +2375,13 @@
         <w:t xml:space="preserve">Coca-Cola have been </w:t>
       </w:r>
       <w:r>
-        <w:t xml:space="preserve">incentivising the use of </w:t>
-      </w:r>
-      <w:proofErr w:type="spellStart"/>
-      <w:r>
-        <w:t>Shazam</w:t>
-      </w:r>
-      <w:proofErr w:type="spellEnd"/>
-      <w:r>
-        <w:t xml:space="preserve">. In the case of Calvin Klein customers can walk up to one of their branded podiums, take out the </w:t>
-      </w:r>
-      <w:proofErr w:type="spellStart"/>
-      <w:r>
-        <w:t>Shazam</w:t>
-      </w:r>
-      <w:proofErr w:type="spellEnd"/>
-      <w:r>
-        <w:t xml:space="preserve"> app and record the current song playing. In doing this simple interaction the customer can receive exclusive content for their mobile or in-store discounts and promotions. </w:t>
+        <w:t xml:space="preserve">incentivising the use of Shazam. In the case of Calvin Klein customers can walk up to one of their branded podiums, take out the Shazam app and record the current song playing. In doing this simple interaction the customer can receive exclusive content for their mobile or in-store discounts and promotions. </w:t>
       </w:r>
       <w:r>
         <w:t>(O’Brien, 2011)</w:t>
       </w:r>
       <w:r>
-        <w:t xml:space="preserve"> Coca-Cola recently have an advertisement on television which was released in partnership with </w:t>
-      </w:r>
-      <w:proofErr w:type="spellStart"/>
-      <w:r>
-        <w:t>Shazam</w:t>
-      </w:r>
-      <w:proofErr w:type="spellEnd"/>
-      <w:r>
-        <w:t>. A user could tag the ad</w:t>
+        <w:t xml:space="preserve"> Coca-Cola recently have an advertisement on television which was released in partnership with Shazam. A user could tag the ad</w:t>
       </w:r>
       <w:r>
         <w:t xml:space="preserve"> </w:t>
@@ -2518,21 +2411,8 @@
     <w:p>
       <w:r>
         <w:tab/>
-        <w:t xml:space="preserve">Another mobile application with similar qualities to </w:t>
-      </w:r>
-      <w:proofErr w:type="spellStart"/>
-      <w:r>
-        <w:t>Quotr</w:t>
-      </w:r>
-      <w:proofErr w:type="spellEnd"/>
-      <w:r>
-        <w:t xml:space="preserve"> is </w:t>
-      </w:r>
-      <w:proofErr w:type="spellStart"/>
-      <w:r>
-        <w:t>Viggle</w:t>
-      </w:r>
-      <w:proofErr w:type="spellEnd"/>
+        <w:t>Another mobile application with similar qualities to Quotr is Viggle</w:t>
+      </w:r>
       <w:r>
         <w:t>. The Viggle app allows users to ‘check-in’ to what they are watching. A user collects points when they check-in to a show and then collect more points the longer they watch the show for. They also have in app quizzes about shows currently on air for users to win more points and keep them watching the show.</w:t>
       </w:r>
@@ -2565,38 +2445,10 @@
           <w:i/>
           <w:iCs/>
         </w:rPr>
-        <w:t xml:space="preserve">Does </w:t>
-      </w:r>
-      <w:proofErr w:type="spellStart"/>
-      <w:r>
-        <w:rPr>
-          <w:i/>
-          <w:iCs/>
-        </w:rPr>
-        <w:t>Viggle</w:t>
-      </w:r>
-      <w:proofErr w:type="spellEnd"/>
-      <w:r>
-        <w:rPr>
-          <w:i/>
-          <w:iCs/>
-        </w:rPr>
-        <w:t xml:space="preserve"> work with recorded TV shows</w:t>
-      </w:r>
-      <w:proofErr w:type="gramStart"/>
-      <w:r>
-        <w:rPr>
-          <w:i/>
-          <w:iCs/>
-        </w:rPr>
-        <w:t>?</w:t>
-      </w:r>
-      <w:r>
-        <w:t>,</w:t>
-      </w:r>
-      <w:proofErr w:type="gramEnd"/>
-      <w:r>
-        <w:t xml:space="preserve"> 2015)</w:t>
+        <w:t>Does Viggle work with recorded TV shows?</w:t>
+      </w:r>
+      <w:r>
+        <w:t>, 2015)</w:t>
       </w:r>
       <w:r>
         <w:t xml:space="preserve"> This is a much better improvement to Shazam’s restriction of live television. It still doesn’t have the capability to </w:t>
@@ -2608,111 +2460,16 @@
     <w:p>
       <w:r>
         <w:tab/>
-      </w:r>
-      <w:proofErr w:type="spellStart"/>
-      <w:r>
-        <w:t>IntoNow</w:t>
-      </w:r>
-      <w:proofErr w:type="spellEnd"/>
-      <w:r>
-        <w:t xml:space="preserve"> was a previous solution to the problem I am trying to solve with my project. </w:t>
-      </w:r>
-      <w:proofErr w:type="spellStart"/>
-      <w:r>
-        <w:t>IntoNow</w:t>
-      </w:r>
-      <w:proofErr w:type="spellEnd"/>
-      <w:r>
-        <w:t xml:space="preserve"> was started in 2010, twelve weeks after it was released it was bought by Yahoo in the region of $20-30 million. The idea of the application was similar to </w:t>
-      </w:r>
-      <w:proofErr w:type="spellStart"/>
-      <w:r>
-        <w:t>Viggle</w:t>
-      </w:r>
-      <w:proofErr w:type="spellEnd"/>
-      <w:r>
-        <w:t xml:space="preserve">, a user tags a show they are watching and sends it to friends so they know what the user is watching. </w:t>
-      </w:r>
-      <w:proofErr w:type="spellStart"/>
-      <w:r>
-        <w:t>IntoNow</w:t>
-      </w:r>
-      <w:proofErr w:type="spellEnd"/>
-      <w:r>
-        <w:t xml:space="preserve">, like </w:t>
-      </w:r>
-      <w:proofErr w:type="spellStart"/>
-      <w:r>
-        <w:t>Viggle</w:t>
-      </w:r>
-      <w:proofErr w:type="spellEnd"/>
-      <w:r>
-        <w:t xml:space="preserve"> and </w:t>
-      </w:r>
-      <w:proofErr w:type="spellStart"/>
-      <w:r>
-        <w:t>Shazam</w:t>
-      </w:r>
-      <w:proofErr w:type="spellEnd"/>
-      <w:r>
-        <w:t xml:space="preserve"> used audio fingerprinting to detect the TV show or movie that the user is watching. Unlike </w:t>
-      </w:r>
-      <w:proofErr w:type="spellStart"/>
-      <w:r>
-        <w:t>Viggle</w:t>
-      </w:r>
-      <w:proofErr w:type="spellEnd"/>
-      <w:r>
-        <w:t xml:space="preserve"> and </w:t>
-      </w:r>
-      <w:proofErr w:type="spellStart"/>
-      <w:r>
-        <w:t>Shazam</w:t>
-      </w:r>
-      <w:proofErr w:type="spellEnd"/>
-      <w:r>
-        <w:t xml:space="preserve"> however, </w:t>
-      </w:r>
-      <w:proofErr w:type="spellStart"/>
-      <w:r>
-        <w:t>IntoNow</w:t>
-      </w:r>
-      <w:proofErr w:type="spellEnd"/>
-      <w:r>
-        <w:t xml:space="preserve"> had a database which it was constantly adding to which would allow users to watch recorded TV shows and movies and still have the ability to check-in as watching them. </w:t>
-      </w:r>
-      <w:r>
-        <w:t>(</w:t>
-      </w:r>
-      <w:proofErr w:type="spellStart"/>
-      <w:r>
-        <w:t>Siegler</w:t>
-      </w:r>
-      <w:proofErr w:type="spellEnd"/>
-      <w:r>
-        <w:t>, 2011)</w:t>
+        <w:t xml:space="preserve">IntoNow was a previous solution to the problem I am trying to solve with my project. IntoNow was started in 2010, twelve weeks after it was released it was bought by Yahoo in the region of $20-30 million. The idea of the application was similar to Viggle, a user tags a show they are watching and sends it to friends so they know what the user is watching. IntoNow, like Viggle and Shazam used audio fingerprinting to detect the TV show or movie that the user is watching. Unlike Viggle and Shazam however, IntoNow had a database which it was constantly adding to which would allow users to watch recorded TV shows and movies and still have the ability to check-in as watching them. </w:t>
+      </w:r>
+      <w:r>
+        <w:t>(Siegler, 2011)</w:t>
       </w:r>
     </w:p>
     <w:p>
       <w:r>
         <w:tab/>
-        <w:t xml:space="preserve">Unfortunately for </w:t>
-      </w:r>
-      <w:proofErr w:type="spellStart"/>
-      <w:r>
-        <w:t>IntoNow</w:t>
-      </w:r>
-      <w:proofErr w:type="spellEnd"/>
-      <w:r>
-        <w:t xml:space="preserve"> users, it did not last. In early 2014 Yahoo took </w:t>
-      </w:r>
-      <w:proofErr w:type="spellStart"/>
-      <w:r>
-        <w:t>IntoNow</w:t>
-      </w:r>
-      <w:proofErr w:type="spellEnd"/>
-      <w:r>
-        <w:t xml:space="preserve"> off the App Store and the Google Play Store. Users were sent emails to tell them that the app would stop working two months later. Although the application itself is gone, the auto content recognition (ACR) technology lives on in some other Yahoo applications like its smart TV app. </w:t>
+        <w:t xml:space="preserve">Unfortunately for IntoNow users, it did not last. In early 2014 Yahoo took IntoNow off the App Store and the Google Play Store. Users were sent emails to tell them that the app would stop working two months later. Although the application itself is gone, the auto content recognition (ACR) technology lives on in some other Yahoo applications like its smart TV app. </w:t>
       </w:r>
       <w:r>
         <w:t>(Lawler, 2014)</w:t>
@@ -2722,25 +2479,25 @@
       <w:pPr>
         <w:pStyle w:val="Heading2"/>
       </w:pPr>
-      <w:bookmarkStart w:id="18" w:name="_Toc437277812"/>
-      <w:bookmarkStart w:id="19" w:name="_Toc437277912"/>
+      <w:bookmarkStart w:id="17" w:name="_Toc437277812"/>
+      <w:bookmarkStart w:id="18" w:name="_Toc437277912"/>
       <w:r>
         <w:t>Technologies researched</w:t>
       </w:r>
+      <w:bookmarkEnd w:id="17"/>
       <w:bookmarkEnd w:id="18"/>
+    </w:p>
+    <w:p>
+      <w:pPr>
+        <w:pStyle w:val="Heading2"/>
+      </w:pPr>
+      <w:bookmarkStart w:id="19" w:name="_Toc437277813"/>
+      <w:bookmarkStart w:id="20" w:name="_Toc437277913"/>
+      <w:r>
+        <w:t>Framework</w:t>
+      </w:r>
       <w:bookmarkEnd w:id="19"/>
-    </w:p>
-    <w:p>
-      <w:pPr>
-        <w:pStyle w:val="Heading2"/>
-      </w:pPr>
-      <w:bookmarkStart w:id="20" w:name="_Toc437277813"/>
-      <w:bookmarkStart w:id="21" w:name="_Toc437277913"/>
-      <w:r>
-        <w:t>Framework</w:t>
-      </w:r>
       <w:bookmarkEnd w:id="20"/>
-      <w:bookmarkEnd w:id="21"/>
     </w:p>
     <w:p>
       <w:r>
@@ -2750,74 +2507,13 @@
     <w:p>
       <w:r>
         <w:tab/>
-        <w:t xml:space="preserve">I have chosen </w:t>
-      </w:r>
-      <w:proofErr w:type="spellStart"/>
-      <w:r>
-        <w:t>PhoneGap</w:t>
-      </w:r>
-      <w:proofErr w:type="spellEnd"/>
-      <w:r>
-        <w:t xml:space="preserve"> as the framework I will be using in my project. I have chosen it for myriad reasons, the principle one being the variety of devices supported by </w:t>
-      </w:r>
-      <w:proofErr w:type="spellStart"/>
-      <w:r>
-        <w:t>PhoneGap</w:t>
-      </w:r>
-      <w:proofErr w:type="spellEnd"/>
-      <w:r>
-        <w:t xml:space="preserve"> “</w:t>
-      </w:r>
-      <w:proofErr w:type="spellStart"/>
-      <w:r>
-        <w:t>PhoneGap</w:t>
-      </w:r>
-      <w:proofErr w:type="spellEnd"/>
-      <w:r>
-        <w:t xml:space="preserve"> supports seven mobile platforms (iOS, Android, HP </w:t>
-      </w:r>
-      <w:proofErr w:type="spellStart"/>
-      <w:r>
-        <w:t>WebOS</w:t>
-      </w:r>
-      <w:proofErr w:type="spellEnd"/>
-      <w:r>
-        <w:t xml:space="preserve">, BlackBerry OS, Windows Phone 7, Symbian, </w:t>
-      </w:r>
-      <w:proofErr w:type="spellStart"/>
-      <w:r>
-        <w:t>Bada</w:t>
-      </w:r>
-      <w:proofErr w:type="spellEnd"/>
-      <w:r>
-        <w:t>); apart from Web apps this is the highest number of different platforms</w:t>
-      </w:r>
-      <w:r>
-        <w:t>” (</w:t>
-      </w:r>
-      <w:proofErr w:type="spellStart"/>
-      <w:r>
-        <w:t>Heitkötter</w:t>
-      </w:r>
-      <w:proofErr w:type="spellEnd"/>
-      <w:r>
-        <w:t xml:space="preserve">, A. </w:t>
-      </w:r>
-      <w:proofErr w:type="spellStart"/>
-      <w:r>
-        <w:t>Majchrzak</w:t>
-      </w:r>
-      <w:proofErr w:type="spellEnd"/>
-      <w:r>
-        <w:t xml:space="preserve">, and </w:t>
-      </w:r>
-      <w:proofErr w:type="spellStart"/>
-      <w:r>
-        <w:t>Hanschke</w:t>
-      </w:r>
-      <w:proofErr w:type="spellEnd"/>
-      <w:r>
-        <w:t>, 2012)</w:t>
+        <w:t>I have chosen PhoneGap as the framework I will be using in my project. I have chosen it for myriad reasons, the principle one being the variety of devices supported by PhoneGap “</w:t>
+      </w:r>
+      <w:r>
+        <w:t>PhoneGap supports seven mobile platforms (iOS, Android, HP WebOS, BlackBerry OS, Windows Phone 7, Symbian, Bada); apart from Web apps this is the highest number of different platforms</w:t>
+      </w:r>
+      <w:r>
+        <w:t>” (Heitkötter, A. Majchrzak, and Hanschke, 2012)</w:t>
       </w:r>
       <w:r>
         <w:t>.</w:t>
@@ -2826,41 +2522,33 @@
         <w:t xml:space="preserve"> </w:t>
       </w:r>
       <w:r>
-        <w:t xml:space="preserve">As I want to have my app running on multiple platforms this seemed the best for the job. </w:t>
-      </w:r>
-      <w:proofErr w:type="spellStart"/>
-      <w:r>
-        <w:t>PhoneGap</w:t>
-      </w:r>
-      <w:proofErr w:type="spellEnd"/>
+        <w:t xml:space="preserve">As I want to have my app running on multiple platforms this seemed the best for the job. PhoneGap </w:t>
+      </w:r>
+      <w:r>
+        <w:t xml:space="preserve">allows a user to </w:t>
+      </w:r>
+      <w:r>
+        <w:t>use</w:t>
+      </w:r>
       <w:r>
         <w:t xml:space="preserve"> </w:t>
       </w:r>
       <w:r>
-        <w:t xml:space="preserve">allows a user to </w:t>
-      </w:r>
-      <w:r>
-        <w:t>use</w:t>
+        <w:t>standards-based Web technologies</w:t>
       </w:r>
       <w:r>
         <w:t xml:space="preserve"> </w:t>
       </w:r>
       <w:r>
-        <w:t>standards-based Web technologies</w:t>
+        <w:t>HTML5, JavaScript and CSS3</w:t>
+      </w:r>
+      <w:r>
+        <w:t xml:space="preserve"> to create cross-platform mobile apps.</w:t>
       </w:r>
       <w:r>
         <w:t xml:space="preserve"> </w:t>
       </w:r>
       <w:r>
-        <w:t>HTML5, JavaScript and CSS3</w:t>
-      </w:r>
-      <w:r>
-        <w:t xml:space="preserve"> to create cross-platform mobile apps.</w:t>
-      </w:r>
-      <w:r>
-        <w:t xml:space="preserve"> </w:t>
-      </w:r>
-      <w:r>
         <w:t>(R.M.de Andrade et al., 2015)</w:t>
       </w:r>
       <w:r>
@@ -2879,23 +2567,7 @@
         <w:t>in college I would consider myself well versed.</w:t>
       </w:r>
       <w:r>
-        <w:t xml:space="preserve"> Figure 3 below shows the </w:t>
-      </w:r>
-      <w:proofErr w:type="spellStart"/>
-      <w:r>
-        <w:t>PhoneGap</w:t>
-      </w:r>
-      <w:proofErr w:type="spellEnd"/>
-      <w:r>
-        <w:t xml:space="preserve"> Architecture, </w:t>
-      </w:r>
-      <w:proofErr w:type="spellStart"/>
-      <w:r>
-        <w:t>PhoneGap</w:t>
-      </w:r>
-      <w:proofErr w:type="spellEnd"/>
-      <w:r>
-        <w:t xml:space="preserve"> uses native API calls to access </w:t>
+        <w:t xml:space="preserve"> Figure 3 below shows the PhoneGap Architecture, PhoneGap uses native API calls to access </w:t>
       </w:r>
       <w:r>
         <w:t>mobile features like the camera, and the user</w:t>
@@ -2910,15 +2582,7 @@
         <w:t xml:space="preserve"> Therefore,</w:t>
       </w:r>
       <w:r>
-        <w:t xml:space="preserve"> using </w:t>
-      </w:r>
-      <w:proofErr w:type="spellStart"/>
-      <w:r>
-        <w:t>PhoneGap</w:t>
-      </w:r>
-      <w:proofErr w:type="spellEnd"/>
-      <w:r>
-        <w:t xml:space="preserve"> was optimal to using a different framework which I would have to learn a new language in from the start. </w:t>
+        <w:t xml:space="preserve"> using PhoneGap was optimal to using a different framework which I would have to learn a new language in from the start. </w:t>
       </w:r>
     </w:p>
     <w:p>
@@ -2976,15 +2640,7 @@
         <w:t xml:space="preserve">Figure 2 Phone Gap Architecture </w:t>
       </w:r>
       <w:r>
-        <w:t xml:space="preserve">(Palmieri, Singh, and </w:t>
-      </w:r>
-      <w:proofErr w:type="spellStart"/>
-      <w:r>
-        <w:t>Cicchetti</w:t>
-      </w:r>
-      <w:proofErr w:type="spellEnd"/>
-      <w:r>
-        <w:t>, 2012)</w:t>
+        <w:t>(Palmieri, Singh, and Cicchetti, 2012)</w:t>
       </w:r>
     </w:p>
     <w:p>
@@ -2995,25 +2651,10 @@
     <w:p>
       <w:r>
         <w:tab/>
-      </w:r>
-      <w:proofErr w:type="spellStart"/>
-      <w:r>
-        <w:t>PhoneGap</w:t>
-      </w:r>
-      <w:proofErr w:type="spellEnd"/>
-      <w:r>
-        <w:t xml:space="preserve"> has a mobile application which allows users to connect to the server that their project is on. This allows the user to view the results of their changes as soon as they make them. </w:t>
-      </w:r>
-      <w:r>
-        <w:t xml:space="preserve">This is a big plus for me as it will let me view my progress when I get to the development stage of the project. I have used </w:t>
-      </w:r>
-      <w:proofErr w:type="spellStart"/>
-      <w:r>
-        <w:t>PhoneGap</w:t>
-      </w:r>
-      <w:proofErr w:type="spellEnd"/>
-      <w:r>
-        <w:t xml:space="preserve"> recently while developing a prototype of my project. I found that using the mobile app while developing to be very efficient as it is much easier to spot when an error has been made. </w:t>
+        <w:t xml:space="preserve">PhoneGap has a mobile application which allows users to connect to the server that their project is on. This allows the user to view the results of their changes as soon as they make them. </w:t>
+      </w:r>
+      <w:r>
+        <w:t xml:space="preserve">This is a big plus for me as it will let me view my progress when I get to the development stage of the project. I have used PhoneGap recently while developing a prototype of my project. I found that using the mobile app while developing to be very efficient as it is much easier to spot when an error has been made. </w:t>
       </w:r>
     </w:p>
     <w:p>
@@ -3053,23 +2694,7 @@
         <w:t xml:space="preserve"> </w:t>
       </w:r>
       <w:r>
-        <w:t>(</w:t>
-      </w:r>
-      <w:proofErr w:type="spellStart"/>
-      <w:r>
-        <w:t>Korf</w:t>
-      </w:r>
-      <w:proofErr w:type="spellEnd"/>
-      <w:r>
-        <w:t xml:space="preserve"> and </w:t>
-      </w:r>
-      <w:proofErr w:type="spellStart"/>
-      <w:r>
-        <w:t>Oksman</w:t>
-      </w:r>
-      <w:proofErr w:type="spellEnd"/>
-      <w:r>
-        <w:t>, 2015)</w:t>
+        <w:t>(Korf and Oksman, 2015)</w:t>
       </w:r>
       <w:r>
         <w:t xml:space="preserve"> I have previous developed an Android application using Java, but I haven’t used the Swift language to create an application for iOS. As I would prefer if my application to be available on at least the Android and iOS app stores I would be required to learn Swift if I chose to create native applications for both platforms. </w:t>
@@ -3090,15 +2715,7 @@
         <w:t xml:space="preserve">have better performance, I </w:t>
       </w:r>
       <w:r>
-        <w:t xml:space="preserve">chose to do a hybrid application using </w:t>
-      </w:r>
-      <w:proofErr w:type="spellStart"/>
-      <w:r>
-        <w:t>PhoneGap</w:t>
-      </w:r>
-      <w:proofErr w:type="spellEnd"/>
-      <w:r>
-        <w:t xml:space="preserve"> as I feel with </w:t>
+        <w:t xml:space="preserve">chose to do a hybrid application using PhoneGap as I feel with </w:t>
       </w:r>
       <w:r>
         <w:t xml:space="preserve">the applications simplistic design, </w:t>
@@ -3129,13 +2746,13 @@
       <w:pPr>
         <w:pStyle w:val="Heading2"/>
       </w:pPr>
-      <w:bookmarkStart w:id="22" w:name="_Toc437277814"/>
-      <w:bookmarkStart w:id="23" w:name="_Toc437277914"/>
+      <w:bookmarkStart w:id="21" w:name="_Toc437277814"/>
+      <w:bookmarkStart w:id="22" w:name="_Toc437277914"/>
       <w:r>
         <w:t>Databases</w:t>
       </w:r>
+      <w:bookmarkEnd w:id="21"/>
       <w:bookmarkEnd w:id="22"/>
-      <w:bookmarkEnd w:id="23"/>
     </w:p>
     <w:p/>
     <w:p>
@@ -3150,28 +2767,11 @@
         <w:t>.</w:t>
       </w:r>
       <w:r>
-        <w:t xml:space="preserve"> This high level of demand means that Amazon require their services to be reliable, as any outages could cause a huge financial lose to both Amazon and their customers which could cause a loss of faith in Amazon’s services by customers. To combat this Amazon </w:t>
-      </w:r>
-      <w:r>
-        <w:t>offer</w:t>
-      </w:r>
-      <w:r>
-        <w:t>s</w:t>
-      </w:r>
-      <w:r>
-        <w:t xml:space="preserve"> multiple database management alternatives</w:t>
-      </w:r>
-      <w:r>
-        <w:t>, that are extremely reliable</w:t>
-      </w:r>
-      <w:r>
-        <w:t xml:space="preserve"> which makes hosting a database on Amazon Web Services advisable. (George and Mathew, </w:t>
-      </w:r>
-      <w:proofErr w:type="spellStart"/>
-      <w:r>
-        <w:t>nd</w:t>
-      </w:r>
-      <w:proofErr w:type="spellEnd"/>
+        <w:t xml:space="preserve"> This high level of demand means that Amazon require their services to be reliable, as any outages could cause a huge financial lose to both Amazon and their customers which could cause a loss of faith in Amazon’s services by customers. To combat this Amazon offers multiple database management alternatives, that are extremely reliable</w:t>
+      </w:r>
+      <w:r>
+        <w:t xml:space="preserve"> which makes hosting a database on Amazon Web Services advisable. (George and Mathew, nd</w:t>
+      </w:r>
       <w:r>
         <w:t>)</w:t>
       </w:r>
@@ -3182,13 +2782,8 @@
         <w:t xml:space="preserve">The cost of Amazon database management services is relatively low due to users only paying for what they use. Also, Amazon Web Services offers a free tier for the first twelve months, which gives users free usage to a limit for new users. </w:t>
       </w:r>
       <w:r>
-        <w:t xml:space="preserve">(Amazon, </w:t>
-      </w:r>
-      <w:proofErr w:type="spellStart"/>
-      <w:r>
-        <w:t>nd</w:t>
-      </w:r>
-      <w:proofErr w:type="spellEnd"/>
+        <w:t>(Amazon, nd</w:t>
+      </w:r>
       <w:r>
         <w:t>)</w:t>
       </w:r>
@@ -3198,29 +2793,13 @@
         <w:ind w:firstLine="720"/>
       </w:pPr>
       <w:r>
-        <w:t xml:space="preserve">Amazon Dynamo DB, the fast, fully managed </w:t>
-      </w:r>
-      <w:proofErr w:type="spellStart"/>
-      <w:r>
-        <w:t>noSQL</w:t>
-      </w:r>
-      <w:proofErr w:type="spellEnd"/>
-      <w:r>
-        <w:t xml:space="preserve"> database offered by Amazon Web Services. </w:t>
+        <w:t xml:space="preserve">Amazon Dynamo DB, the fast, fully managed noSQL database offered by Amazon Web Services. </w:t>
       </w:r>
       <w:r>
         <w:t xml:space="preserve">Dynamo Db provides fast and predictable performance. </w:t>
       </w:r>
       <w:r>
-        <w:t xml:space="preserve">Data in a </w:t>
-      </w:r>
-      <w:proofErr w:type="spellStart"/>
-      <w:r>
-        <w:t>DynamoDB</w:t>
-      </w:r>
-      <w:proofErr w:type="spellEnd"/>
-      <w:r>
-        <w:t xml:space="preserve"> database are store on a solid state disks (SSD) </w:t>
+        <w:t xml:space="preserve">Data in a DynamoDB database are store on a solid state disks (SSD) </w:t>
       </w:r>
       <w:r>
         <w:t xml:space="preserve">and </w:t>
@@ -3241,29 +2820,13 @@
         <w:t xml:space="preserve"> </w:t>
       </w:r>
       <w:r>
-        <w:t>(</w:t>
-      </w:r>
-      <w:proofErr w:type="spellStart"/>
-      <w:r>
-        <w:t>Varia</w:t>
-      </w:r>
-      <w:proofErr w:type="spellEnd"/>
-      <w:r>
-        <w:t xml:space="preserve"> and Mathew, 2014)</w:t>
+        <w:t>(Varia and Mathew, 2014)</w:t>
       </w:r>
       <w:r>
         <w:t xml:space="preserve"> </w:t>
       </w:r>
       <w:r>
-        <w:t xml:space="preserve">However, as I want my project has the need for a relational database, </w:t>
-      </w:r>
-      <w:proofErr w:type="spellStart"/>
-      <w:r>
-        <w:t>DynamoDB</w:t>
-      </w:r>
-      <w:proofErr w:type="spellEnd"/>
-      <w:r>
-        <w:t xml:space="preserve"> was not a feasible option as it does not support joins which I will need from the database I use. </w:t>
+        <w:t xml:space="preserve">However, as I want my project has the need for a relational database, DynamoDB was not a feasible option as it does not support joins which I will need from the database I use. </w:t>
       </w:r>
     </w:p>
     <w:p>
@@ -3310,13 +2873,13 @@
       <w:pPr>
         <w:pStyle w:val="Heading2"/>
       </w:pPr>
-      <w:bookmarkStart w:id="24" w:name="_Toc437277815"/>
-      <w:bookmarkStart w:id="25" w:name="_Toc437277915"/>
+      <w:bookmarkStart w:id="23" w:name="_Toc437277815"/>
+      <w:bookmarkStart w:id="24" w:name="_Toc437277915"/>
       <w:r>
         <w:t>Server</w:t>
       </w:r>
+      <w:bookmarkEnd w:id="23"/>
       <w:bookmarkEnd w:id="24"/>
-      <w:bookmarkEnd w:id="25"/>
     </w:p>
     <w:p/>
     <w:p>
@@ -3333,49 +2896,7 @@
         <w:rPr>
           <w:i/>
         </w:rPr>
-        <w:t xml:space="preserve">Amazon Web Services (AWS) is nowadays the leading public </w:t>
-      </w:r>
-      <w:proofErr w:type="spellStart"/>
-      <w:r>
-        <w:rPr>
-          <w:i/>
-        </w:rPr>
-        <w:t>Infrastructureas</w:t>
-      </w:r>
-      <w:proofErr w:type="spellEnd"/>
-      <w:r>
-        <w:rPr>
-          <w:i/>
-        </w:rPr>
-        <w:t xml:space="preserve">-a-Service (IaaS) cloud provider in terms of number of users, allowing resources in their data </w:t>
-      </w:r>
-      <w:proofErr w:type="spellStart"/>
-      <w:r>
-        <w:rPr>
-          <w:i/>
-        </w:rPr>
-        <w:t>centers</w:t>
-      </w:r>
-      <w:proofErr w:type="spellEnd"/>
-      <w:r>
-        <w:rPr>
-          <w:i/>
-        </w:rPr>
-        <w:t xml:space="preserve"> to be rented on-demand through Elastic Compute Cloud (EC2) service.”  (</w:t>
-      </w:r>
-      <w:proofErr w:type="spellStart"/>
-      <w:r>
-        <w:rPr>
-          <w:i/>
-        </w:rPr>
-        <w:t>Expósito</w:t>
-      </w:r>
-      <w:proofErr w:type="spellEnd"/>
-      <w:r>
-        <w:rPr>
-          <w:i/>
-        </w:rPr>
-        <w:t xml:space="preserve"> et al., 2013)</w:t>
+        <w:t>Amazon Web Services (AWS) is nowadays the leading public Infrastructureas-a-Service (IaaS) cloud provider in terms of number of users, allowing resources in their data centers to be rented on-demand through Elastic Compute Cloud (EC2) service.”  (Expósito et al., 2013)</w:t>
       </w:r>
       <w:r>
         <w:t xml:space="preserve">  </w:t>
@@ -3418,15 +2939,7 @@
         <w:ind w:firstLine="720"/>
       </w:pPr>
       <w:r>
-        <w:t xml:space="preserve">I will use an EC2 instance to run scripts, these scripts will include a Speech-to-text script and a script which will call the </w:t>
-      </w:r>
-      <w:proofErr w:type="spellStart"/>
-      <w:r>
-        <w:t>OMDb</w:t>
-      </w:r>
-      <w:proofErr w:type="spellEnd"/>
-      <w:r>
-        <w:t xml:space="preserve"> API to retrieve data of a movie or show. Although smart phones contain a Speech-to-text functionality </w:t>
+        <w:t xml:space="preserve">I will use an EC2 instance to run scripts, these scripts will include a Speech-to-text script and a script which will call the OMDb API to retrieve data of a movie or show. Although smart phones contain a Speech-to-text functionality </w:t>
       </w:r>
       <w:r>
         <w:t xml:space="preserve">I have chosen to run a Speech-to-text script on the server as I can be more or less guaranteed of the script running quickly with the reliability of AWS which can’t be guaranteed on a mobile as some have less processing power than others. </w:t>
@@ -3438,13 +2951,13 @@
       <w:pPr>
         <w:pStyle w:val="Heading2"/>
       </w:pPr>
-      <w:bookmarkStart w:id="26" w:name="_Toc437277816"/>
-      <w:bookmarkStart w:id="27" w:name="_Toc437277916"/>
+      <w:bookmarkStart w:id="25" w:name="_Toc437277816"/>
+      <w:bookmarkStart w:id="26" w:name="_Toc437277916"/>
       <w:r>
         <w:t>Other Relevant Tech Research</w:t>
       </w:r>
+      <w:bookmarkEnd w:id="25"/>
       <w:bookmarkEnd w:id="26"/>
-      <w:bookmarkEnd w:id="27"/>
     </w:p>
     <w:p/>
     <w:p>
@@ -3452,34 +2965,10 @@
         <w:tab/>
       </w:r>
       <w:r>
-        <w:t xml:space="preserve">To retrieve data about a TV show or movie I will use the </w:t>
-      </w:r>
-      <w:proofErr w:type="spellStart"/>
-      <w:r>
-        <w:t>OMDb</w:t>
-      </w:r>
-      <w:proofErr w:type="spellEnd"/>
-      <w:r>
-        <w:t xml:space="preserve"> API, I have chosen this API as it gives me almost all of the data I need to display to users when a match is found. </w:t>
-      </w:r>
-      <w:r>
-        <w:t xml:space="preserve">If it the result is a TV show </w:t>
-      </w:r>
-      <w:proofErr w:type="spellStart"/>
-      <w:r>
-        <w:t>OMDb</w:t>
-      </w:r>
-      <w:proofErr w:type="spellEnd"/>
-      <w:r>
-        <w:t xml:space="preserve"> can specify the show season and episode number to get more precise information about the particular episode that the user is watching. The API returns an object which can be used to separate different pieces of data about the show or movie. For example “</w:t>
-      </w:r>
-      <w:proofErr w:type="spellStart"/>
-      <w:r>
-        <w:t>data.title</w:t>
-      </w:r>
-      <w:proofErr w:type="spellEnd"/>
-      <w:r>
-        <w:t>” will return the title of the show or movie.</w:t>
+        <w:t xml:space="preserve">To retrieve data about a TV show or movie I will use the OMDb API, I have chosen this API as it gives me almost all of the data I need to display to users when a match is found. </w:t>
+      </w:r>
+      <w:r>
+        <w:t>If it the result is a TV show OMDb can specify the show season and episode number to get more precise information about the particular episode that the user is watching. The API returns an object which can be used to separate different pieces of data about the show or movie. For example “data.title” will return the title of the show or movie.</w:t>
       </w:r>
       <w:r>
         <w:t xml:space="preserve"> (Johann Schaible1 et al. July 15 2015)</w:t>
@@ -3493,22 +2982,22 @@
       <w:pPr>
         <w:pStyle w:val="Heading2"/>
       </w:pPr>
-      <w:bookmarkStart w:id="28" w:name="_Toc437277817"/>
-      <w:bookmarkStart w:id="29" w:name="_Toc437277917"/>
+      <w:bookmarkStart w:id="27" w:name="_Toc437277817"/>
+      <w:bookmarkStart w:id="28" w:name="_Toc437277917"/>
       <w:r>
         <w:lastRenderedPageBreak/>
         <w:t>Other relevant research done</w:t>
       </w:r>
+      <w:bookmarkEnd w:id="27"/>
       <w:bookmarkEnd w:id="28"/>
-      <w:bookmarkEnd w:id="29"/>
     </w:p>
     <w:p>
       <w:pPr>
         <w:pStyle w:val="Heading2"/>
         <w:jc w:val="center"/>
       </w:pPr>
-      <w:bookmarkStart w:id="30" w:name="_Toc437277818"/>
-      <w:bookmarkStart w:id="31" w:name="_Toc437277918"/>
+      <w:bookmarkStart w:id="29" w:name="_Toc437277818"/>
+      <w:bookmarkStart w:id="30" w:name="_Toc437277918"/>
       <w:r>
         <w:rPr>
           <w:noProof/>
@@ -3557,21 +3046,13 @@
           </wp:inline>
         </w:drawing>
       </w:r>
+      <w:bookmarkEnd w:id="29"/>
       <w:bookmarkEnd w:id="30"/>
-      <w:bookmarkEnd w:id="31"/>
     </w:p>
     <w:p>
       <w:r>
         <w:tab/>
-        <w:t xml:space="preserve">I made a survey using </w:t>
-      </w:r>
-      <w:proofErr w:type="spellStart"/>
-      <w:r>
-        <w:t>SurveyMonkey</w:t>
-      </w:r>
-      <w:proofErr w:type="spellEnd"/>
-      <w:r>
-        <w:t xml:space="preserve"> and posted it on my Facebook page. The idea of the survey was to see how often people use similar solutions to the problem I am trying to solve and if they would use a mobile application with the same goals as my project. </w:t>
+        <w:t xml:space="preserve">I made a survey using SurveyMonkey and posted it on my Facebook page. The idea of the survey was to see how often people use similar solutions to the problem I am trying to solve and if they would use a mobile application with the same goals as my project. </w:t>
       </w:r>
       <w:r>
         <w:br/>
@@ -3584,14 +3065,7 @@
     <w:p>
       <w:r>
         <w:tab/>
-      </w:r>
-      <w:proofErr w:type="spellStart"/>
-      <w:r>
-        <w:t>SurveyMonkey</w:t>
-      </w:r>
-      <w:proofErr w:type="spellEnd"/>
-      <w:r>
-        <w:t xml:space="preserve"> only allows their users to view data on the first one hundred respondents so although I received over two hundred and fifty answers in total I can only view the first one hundred to respond. This leaves a small sample size. </w:t>
+        <w:t xml:space="preserve">SurveyMonkey only allows their users to view data on the first one hundred respondents so although I received over two hundred and fifty answers in total I can only view the first one hundred to respond. This leaves a small sample size. </w:t>
       </w:r>
     </w:p>
     <w:p>
@@ -3744,115 +3218,67 @@
       <w:pPr>
         <w:pStyle w:val="Heading2"/>
       </w:pPr>
-      <w:bookmarkStart w:id="32" w:name="_Toc437277819"/>
-      <w:bookmarkStart w:id="33" w:name="_Toc437277919"/>
+      <w:bookmarkStart w:id="31" w:name="_Toc437277819"/>
+      <w:bookmarkStart w:id="32" w:name="_Toc437277919"/>
       <w:r>
         <w:t>Resultant findings/requirements</w:t>
       </w:r>
+      <w:bookmarkEnd w:id="31"/>
       <w:bookmarkEnd w:id="32"/>
+    </w:p>
+    <w:p/>
+    <w:p>
+      <w:pPr>
+        <w:ind w:firstLine="720"/>
+      </w:pPr>
+      <w:r>
+        <w:t xml:space="preserve">I have found that applications which are a similar solution to the problem I am trying to solve with my project use fingerprinting to identify content. To do this they use a hash table of frequencies during certain times of the content, and these hash tables are stored in a database. All of these alternative solutions all fail at recognizing content which has not been on American television channels recently. Some of the solutions can recognize content which has aired in the previous seven days others only allow for content which is currently on air. </w:t>
+      </w:r>
+      <w:r>
+        <w:t xml:space="preserve">I emailed a few contacts that I could find Shazam Entertainment’s website to find out the reason for this but none of them have replied. A good guess as to why these applications don’t allow for content recognition of older content is due to the size of the database needed to store every TV show and movie’s audio fingerprints. This finding was a big influence on using speech-to-text over fingerprinting as the way to identify the content. </w:t>
+      </w:r>
+    </w:p>
+    <w:p>
+      <w:pPr>
+        <w:ind w:firstLine="720"/>
+      </w:pPr>
+      <w:r>
+        <w:t xml:space="preserve">I discovered the OMDb API and thought it would give me all of the details I need for the movie or TV show that has been searched for, but I discovered that while it does give me a lot of the data I need I will have to write my own script which will access IMDb to get more information on the cast of the TV show or movie as the OMDb API only returns four actors per show or movie. As I plan to have more actors than that in the cast section of the results page I </w:t>
+      </w:r>
+      <w:r>
+        <w:t xml:space="preserve">will be required to use the script to get more. To do this I will use a python script which will scrape data from the IMDb page, using an ID which I will retrieve from the OMDb API. </w:t>
+      </w:r>
+    </w:p>
+    <w:p>
+      <w:pPr>
+        <w:ind w:firstLine="720"/>
+      </w:pPr>
+      <w:r>
+        <w:t xml:space="preserve">In order to use Amazon Web Services for the use of their database and elastic compute cloud I will be required to create an AWS account. In the early stages of development and releasing of the application it shouldn’t cost too much to have these running, but if the application becomes popular the rise in cost for the use of the services on AWS will rise also. This could mean that in order to keep the application from costing me I may have to add advertisements on the application to cover the amazon web services costs. </w:t>
+      </w:r>
+    </w:p>
+    <w:p>
+      <w:pPr>
+        <w:ind w:firstLine="720"/>
+      </w:pPr>
+      <w:r>
+        <w:t xml:space="preserve">After all relevant research has been completed the requirements for the project are as follows. The PhoneGap framework which I will use to create the front-end of the project. Using the hybrid technology I will create an application across multiple platforms. Amazon RDS, the relational database system to store data in a scalable relational database. Amazon EC2, an elastic compute cloud instance will be used to run a server which will handle the scripts. The OMDb API which will be used to collect TV show and movie specific data which will be used in the application. </w:t>
+      </w:r>
+    </w:p>
+    <w:p>
+      <w:pPr>
+        <w:pStyle w:val="Heading2"/>
+      </w:pPr>
+      <w:bookmarkStart w:id="33" w:name="_Toc437277820"/>
+      <w:bookmarkStart w:id="34" w:name="_Toc437277920"/>
+      <w:r>
+        <w:t>Bibliography (research sources)</w:t>
+      </w:r>
       <w:bookmarkEnd w:id="33"/>
+      <w:bookmarkEnd w:id="34"/>
     </w:p>
     <w:p/>
     <w:p>
-      <w:pPr>
-        <w:ind w:firstLine="720"/>
-      </w:pPr>
-      <w:r>
-        <w:t xml:space="preserve">I have found that applications which are a similar solution to the problem I am trying to solve with my project use fingerprinting to identify content. To do this they use a hash table of frequencies during certain times of the content, and these hash tables are stored in a database. All of these alternative solutions all fail at recognizing content which has not been on American television channels recently. Some of the solutions can recognize content which has aired in the previous seven days others only allow for content which is currently on air. </w:t>
-      </w:r>
-      <w:r>
-        <w:t xml:space="preserve">I emailed a few contacts that I could find </w:t>
-      </w:r>
-      <w:proofErr w:type="spellStart"/>
-      <w:r>
-        <w:t>Shazam</w:t>
-      </w:r>
-      <w:proofErr w:type="spellEnd"/>
-      <w:r>
-        <w:t xml:space="preserve"> Entertainment’s website to find out the reason for this but none of them have replied. A good guess as to why these applications don’t allow for content recognition of older content is due to the size of the database needed to store every TV show and movie’s audio fingerprints. This finding was a big influence on using speech-to-text over fingerprinting as the way to identify the content. </w:t>
-      </w:r>
-    </w:p>
-    <w:p>
-      <w:pPr>
-        <w:ind w:firstLine="720"/>
-      </w:pPr>
-      <w:r>
-        <w:t xml:space="preserve">I discovered the </w:t>
-      </w:r>
-      <w:proofErr w:type="spellStart"/>
-      <w:r>
-        <w:t>OMDb</w:t>
-      </w:r>
-      <w:proofErr w:type="spellEnd"/>
-      <w:r>
-        <w:t xml:space="preserve"> API and thought it would give me all of the details I need for the movie or TV show that has been searched for, but I discovered that while it does give me a lot of the data I need I will have to write my own script which will access IMDb to get more information on the cast of the TV show or movie as the </w:t>
-      </w:r>
-      <w:proofErr w:type="spellStart"/>
-      <w:r>
-        <w:t>OMDb</w:t>
-      </w:r>
-      <w:proofErr w:type="spellEnd"/>
-      <w:r>
-        <w:t xml:space="preserve"> API only returns four actors per show or movie. As I plan to have more actors than that in the cast section of the results page I </w:t>
-      </w:r>
-      <w:r>
-        <w:t xml:space="preserve">will be required to use the script to get more. To do this I will use a python script which will scrape data from the IMDb page, using an ID which I will retrieve from the </w:t>
-      </w:r>
-      <w:proofErr w:type="spellStart"/>
-      <w:r>
-        <w:t>OMDb</w:t>
-      </w:r>
-      <w:proofErr w:type="spellEnd"/>
-      <w:r>
-        <w:t xml:space="preserve"> API. </w:t>
-      </w:r>
-    </w:p>
-    <w:p>
-      <w:pPr>
-        <w:ind w:firstLine="720"/>
-      </w:pPr>
-      <w:r>
-        <w:t xml:space="preserve">In order to use Amazon Web Services for the use of their database and elastic compute cloud I will be required to create an AWS account. In the early stages of development and releasing of the application it shouldn’t cost too much to have these running, but if the application becomes popular the rise in cost for the use of the services on AWS will rise also. This could mean that in order to keep the application from costing me I may have to add advertisements on the application to cover the amazon web services costs. </w:t>
-      </w:r>
-    </w:p>
-    <w:p>
-      <w:pPr>
-        <w:ind w:firstLine="720"/>
-      </w:pPr>
-      <w:r>
-        <w:t xml:space="preserve">After all relevant research has been completed the requirements for the project are as follows. The </w:t>
-      </w:r>
-      <w:proofErr w:type="spellStart"/>
-      <w:r>
-        <w:t>PhoneGap</w:t>
-      </w:r>
-      <w:proofErr w:type="spellEnd"/>
-      <w:r>
-        <w:t xml:space="preserve"> framework which I will use to create the front-end of the project. Using the hybrid technology I will create an application across multiple platforms. Amazon RDS, the relational database system to store data in a scalable relational database. Amazon EC2, an elastic compute cloud instance will be used to run a server which will handle the scripts. The </w:t>
-      </w:r>
-      <w:proofErr w:type="spellStart"/>
-      <w:r>
-        <w:t>OMDb</w:t>
-      </w:r>
-      <w:proofErr w:type="spellEnd"/>
-      <w:r>
-        <w:t xml:space="preserve"> API which will be used to collect TV show and movie specific data which will be used in the application. </w:t>
-      </w:r>
-    </w:p>
-    <w:p>
-      <w:pPr>
-        <w:pStyle w:val="Heading2"/>
-      </w:pPr>
-      <w:bookmarkStart w:id="34" w:name="_Toc437277820"/>
-      <w:bookmarkStart w:id="35" w:name="_Toc437277920"/>
-      <w:r>
-        <w:t>Bibliography (research sources)</w:t>
-      </w:r>
-      <w:bookmarkEnd w:id="34"/>
-      <w:bookmarkEnd w:id="35"/>
-    </w:p>
-    <w:p/>
-    <w:p>
       <w:r>
         <w:t>Alexa top 500 global sites (</w:t>
       </w:r>
@@ -3874,65 +3300,43 @@
           <w:rFonts w:cs="Helvetica"/>
         </w:rPr>
         <w:lastRenderedPageBreak/>
-        <w:t xml:space="preserve">Alexandra </w:t>
-      </w:r>
-      <w:proofErr w:type="spellStart"/>
+        <w:t>Alexandra Ossola</w:t>
+      </w:r>
       <w:r>
         <w:rPr>
           <w:rFonts w:cs="Helvetica"/>
         </w:rPr>
-        <w:t>Ossola</w:t>
-      </w:r>
-      <w:proofErr w:type="spellEnd"/>
+        <w:t>,</w:t>
+      </w:r>
       <w:r>
         <w:rPr>
           <w:rFonts w:cs="Helvetica"/>
         </w:rPr>
-        <w:t>,</w:t>
+        <w:t xml:space="preserve"> </w:t>
       </w:r>
       <w:r>
         <w:rPr>
           <w:rFonts w:cs="Helvetica"/>
         </w:rPr>
-        <w:t xml:space="preserve"> </w:t>
+        <w:t>(</w:t>
       </w:r>
       <w:r>
         <w:rPr>
           <w:rFonts w:cs="Helvetica"/>
         </w:rPr>
-        <w:t>(</w:t>
+        <w:t>August 15, 2014</w:t>
       </w:r>
       <w:r>
         <w:rPr>
           <w:rFonts w:cs="Helvetica"/>
         </w:rPr>
-        <w:t>August 15, 2014</w:t>
+        <w:t xml:space="preserve">) </w:t>
       </w:r>
       <w:r>
         <w:rPr>
           <w:rFonts w:cs="Helvetica"/>
         </w:rPr>
-        <w:t xml:space="preserve">) </w:t>
-      </w:r>
-      <w:r>
-        <w:rPr>
-          <w:rFonts w:cs="Helvetica"/>
-        </w:rPr>
-        <w:t xml:space="preserve">Ever Wondered: How does speech-to-text software work? » </w:t>
-      </w:r>
-      <w:proofErr w:type="spellStart"/>
-      <w:r>
-        <w:rPr>
-          <w:rFonts w:cs="Helvetica"/>
-        </w:rPr>
-        <w:t>Scienceline</w:t>
-      </w:r>
-      <w:proofErr w:type="spellEnd"/>
-      <w:r>
-        <w:rPr>
-          <w:rFonts w:cs="Helvetica"/>
-        </w:rPr>
-        <w:t>. 2015. </w:t>
+        <w:t>Ever Wondered: How does speech-to-text software work? » Scienceline. 2015. </w:t>
       </w:r>
       <w:r>
         <w:rPr>
@@ -3940,89 +3344,41 @@
           <w:i/>
           <w:iCs/>
         </w:rPr>
-        <w:t xml:space="preserve">Ever Wondered: How does speech-to-text software work? » </w:t>
-      </w:r>
-      <w:proofErr w:type="spellStart"/>
+        <w:t>Ever Wondered: How does speech-to-text software work? » Scienceline</w:t>
+      </w:r>
       <w:r>
         <w:rPr>
           <w:rFonts w:cs="Helvetica"/>
-          <w:i/>
-          <w:iCs/>
-        </w:rPr>
-        <w:t>Scienceline</w:t>
-      </w:r>
-      <w:proofErr w:type="spellEnd"/>
+        </w:rPr>
+        <w:t>. [ONLINE] Available at:</w:t>
+      </w:r>
+      <w:hyperlink r:id="rId13" w:history="1">
+        <w:r>
+          <w:rPr>
+            <w:rStyle w:val="Hyperlink"/>
+            <w:rFonts w:cs="Helvetica"/>
+          </w:rPr>
+          <w:t>http://scienceline.org/2014/08/ever-wondered-how-does-speech-to-text-software-work/</w:t>
+        </w:r>
+      </w:hyperlink>
       <w:r>
         <w:rPr>
           <w:rFonts w:cs="Helvetica"/>
         </w:rPr>
-        <w:t>. [ONLINE] Available at</w:t>
-      </w:r>
-      <w:proofErr w:type="gramStart"/>
+        <w:t>. [Accessed 01</w:t>
+      </w:r>
       <w:r>
         <w:rPr>
           <w:rFonts w:cs="Helvetica"/>
         </w:rPr>
-        <w:t>:</w:t>
-      </w:r>
-      <w:proofErr w:type="gramEnd"/>
-      <w:r>
-        <w:rPr>
-          <w:rFonts w:cs="Helvetica"/>
-          <w:u w:val="single"/>
-        </w:rPr>
-        <w:fldChar w:fldCharType="begin"/>
-      </w:r>
-      <w:r>
-        <w:rPr>
-          <w:rFonts w:cs="Helvetica"/>
-          <w:u w:val="single"/>
-        </w:rPr>
-        <w:instrText xml:space="preserve"> HYPERLINK "http://scienceline.org/2014/08/ever-wondered-how-does-speech-to-text-software-work/" </w:instrText>
-      </w:r>
-      <w:r>
-        <w:rPr>
-          <w:rFonts w:cs="Helvetica"/>
-          <w:u w:val="single"/>
-        </w:rPr>
-        <w:fldChar w:fldCharType="separate"/>
-      </w:r>
-      <w:r>
-        <w:rPr>
-          <w:rStyle w:val="Hyperlink"/>
-          <w:rFonts w:cs="Helvetica"/>
-        </w:rPr>
-        <w:t>http://scienceline.org/2014/08/ever-wondered-how-does-speech-to-text-software-work/</w:t>
-      </w:r>
-      <w:r>
-        <w:rPr>
-          <w:rFonts w:cs="Helvetica"/>
-        </w:rPr>
-        <w:fldChar w:fldCharType="end"/>
-      </w:r>
-      <w:r>
-        <w:rPr>
-          <w:rFonts w:cs="Helvetica"/>
-        </w:rPr>
-        <w:t>. [Accessed 01</w:t>
-      </w:r>
-      <w:r>
-        <w:rPr>
-          <w:rFonts w:cs="Helvetica"/>
-        </w:rPr>
         <w:t xml:space="preserve"> December 2015].</w:t>
       </w:r>
     </w:p>
     <w:p/>
     <w:p>
       <w:r>
-        <w:t>Amazon (</w:t>
-      </w:r>
-      <w:proofErr w:type="spellStart"/>
-      <w:r>
-        <w:t>nd</w:t>
-      </w:r>
-      <w:proofErr w:type="spellEnd"/>
+        <w:t>Amazon (nd</w:t>
+      </w:r>
       <w:r>
         <w:t>) </w:t>
       </w:r>
@@ -4116,13 +3472,8 @@
       <w:r>
         <w:t xml:space="preserve">, </w:t>
       </w:r>
-      <w:proofErr w:type="spellStart"/>
-      <w:r>
-        <w:t>doi</w:t>
-      </w:r>
-      <w:proofErr w:type="spellEnd"/>
-      <w:r>
-        <w:t>: 10.1109/itecha.2015.7317400.</w:t>
+      <w:r>
+        <w:t>doi: 10.1109/itecha.2015.7317400.</w:t>
       </w:r>
     </w:p>
     <w:p>
@@ -4131,202 +3482,80 @@
           <w:i/>
           <w:iCs/>
         </w:rPr>
-        <w:t xml:space="preserve">Does </w:t>
-      </w:r>
-      <w:proofErr w:type="spellStart"/>
+        <w:t>Does Viggle work with recorded TV shows?</w:t>
+      </w:r>
+      <w:r>
+        <w:t> (2015) Available at: http://support.viggle.com/customer/portal/articles/326526-does-viggle-work-with-recorded-tv-shows- (Accessed: 2 December 2015).</w:t>
+      </w:r>
+    </w:p>
+    <w:p>
       <w:r>
         <w:rPr>
           <w:i/>
           <w:iCs/>
         </w:rPr>
-        <w:t>Viggle</w:t>
-      </w:r>
-      <w:proofErr w:type="spellEnd"/>
+        <w:t>Elastic compute cloud (EC2) cloud server &amp; hosting – AWS</w:t>
+      </w:r>
+      <w:r>
+        <w:t> (2010) Available at: https://aws.amazon.com/ec2/ (Accessed: 1 December 2015).</w:t>
+      </w:r>
+    </w:p>
+    <w:p>
+      <w:r>
+        <w:t>Expósito, R. R., Taboada, G. L., Ramos, S., González-Domínguez, J., Touriño, J. and Doallo, R. (2013) ‘Analysis of I/O performance on an Amazon EC2 cluster compute and high I/O platform’, </w:t>
+      </w:r>
       <w:r>
         <w:rPr>
           <w:i/>
           <w:iCs/>
         </w:rPr>
-        <w:t xml:space="preserve"> work with recorded TV shows?</w:t>
-      </w:r>
-      <w:r>
-        <w:t> (2015) Available at: http://support.viggle.com/customer/portal/articles/326526-does-viggle-work-with-recorded-tv-shows- (Accessed: 2 December 2015).</w:t>
-      </w:r>
-    </w:p>
-    <w:p>
+        <w:t>Journal of Grid Computing</w:t>
+      </w:r>
+      <w:r>
+        <w:t>, 11(4), pp. 613–631. doi: 10.1007/s10723-013-9250-y.</w:t>
+      </w:r>
+    </w:p>
+    <w:p>
+      <w:r>
+        <w:t>Ge</w:t>
+      </w:r>
+      <w:r>
+        <w:t>orge, K. and Mathew, T. (nd</w:t>
+      </w:r>
+      <w:r>
+        <w:t>) </w:t>
+      </w:r>
       <w:r>
         <w:rPr>
           <w:i/>
           <w:iCs/>
         </w:rPr>
-        <w:t>Elastic compute cloud (EC2) cloud server &amp; hosting – AWS</w:t>
-      </w:r>
-      <w:r>
-        <w:t> (2010) Available at: https://aws.amazon.com/ec2/ (Accessed: 1 December 2015).</w:t>
-      </w:r>
-    </w:p>
-    <w:p>
-      <w:proofErr w:type="spellStart"/>
-      <w:r>
-        <w:t>Expósito</w:t>
-      </w:r>
-      <w:proofErr w:type="spellEnd"/>
-      <w:r>
-        <w:t xml:space="preserve">, R. R., </w:t>
-      </w:r>
-      <w:proofErr w:type="spellStart"/>
-      <w:r>
-        <w:t>Taboada</w:t>
-      </w:r>
-      <w:proofErr w:type="spellEnd"/>
-      <w:r>
-        <w:t>, G. L., Ramos, S., González-</w:t>
-      </w:r>
-      <w:proofErr w:type="spellStart"/>
-      <w:r>
-        <w:t>Domínguez</w:t>
-      </w:r>
-      <w:proofErr w:type="spellEnd"/>
-      <w:r>
-        <w:t xml:space="preserve">, J., </w:t>
-      </w:r>
-      <w:proofErr w:type="spellStart"/>
-      <w:r>
-        <w:t>Touriño</w:t>
-      </w:r>
-      <w:proofErr w:type="spellEnd"/>
-      <w:r>
-        <w:t xml:space="preserve">, J. and </w:t>
-      </w:r>
-      <w:proofErr w:type="spellStart"/>
-      <w:r>
-        <w:t>Doallo</w:t>
-      </w:r>
-      <w:proofErr w:type="spellEnd"/>
-      <w:r>
-        <w:t>, R. (2013) ‘Analysis of I/O performance on an Amazon EC2 cluster compute and high I/O platform’, </w:t>
+        <w:t>Big Database Stores A review on various big data datastores</w:t>
+      </w:r>
+      <w:r>
+        <w:t>. Available at: http://www.researchgate.net/profile/Koshy_George2/publication/283079732_Big_Database_Stores_A_review_on_various_big_data_datastores/links/562dd92d08</w:t>
+      </w:r>
+      <w:r>
+        <w:t xml:space="preserve">ae22b17034c87a.pdf (Accessed: 3 </w:t>
+      </w:r>
+      <w:r>
+        <w:t>December 2015).</w:t>
+      </w:r>
+    </w:p>
+    <w:p>
+      <w:r>
+        <w:t>Ha, A. (2012) Shazam makes its big TV push, says App can now tag any show on any channel. Available at: http://techcrunch.com/2012/09/16/shazam-for-tv/ (Accessed: 2 December 2015).</w:t>
+      </w:r>
+    </w:p>
+    <w:p>
+      <w:r>
+        <w:t>Heitkötter, H., A. Majchrzak, T. and Hanschke, S. (2012) </w:t>
       </w:r>
       <w:r>
         <w:rPr>
           <w:i/>
           <w:iCs/>
         </w:rPr>
-        <w:t>Journal of Grid Computing</w:t>
-      </w:r>
-      <w:r>
-        <w:t xml:space="preserve">, 11(4), pp. 613–631. </w:t>
-      </w:r>
-      <w:proofErr w:type="spellStart"/>
-      <w:proofErr w:type="gramStart"/>
-      <w:r>
-        <w:t>doi</w:t>
-      </w:r>
-      <w:proofErr w:type="spellEnd"/>
-      <w:proofErr w:type="gramEnd"/>
-      <w:r>
-        <w:t>: 10.1007/s10723-013-9250-y.</w:t>
-      </w:r>
-    </w:p>
-    <w:p>
-      <w:r>
-        <w:t>Ge</w:t>
-      </w:r>
-      <w:r>
-        <w:t>orge, K. and Mathew, T. (</w:t>
-      </w:r>
-      <w:proofErr w:type="spellStart"/>
-      <w:r>
-        <w:t>nd</w:t>
-      </w:r>
-      <w:proofErr w:type="spellEnd"/>
-      <w:r>
-        <w:t>) </w:t>
-      </w:r>
-      <w:r>
-        <w:rPr>
-          <w:i/>
-          <w:iCs/>
-        </w:rPr>
-        <w:t xml:space="preserve">Big Database Stores </w:t>
-      </w:r>
-      <w:proofErr w:type="gramStart"/>
-      <w:r>
-        <w:rPr>
-          <w:i/>
-          <w:iCs/>
-        </w:rPr>
-        <w:t>A</w:t>
-      </w:r>
-      <w:proofErr w:type="gramEnd"/>
-      <w:r>
-        <w:rPr>
-          <w:i/>
-          <w:iCs/>
-        </w:rPr>
-        <w:t xml:space="preserve"> review on various big data </w:t>
-      </w:r>
-      <w:proofErr w:type="spellStart"/>
-      <w:r>
-        <w:rPr>
-          <w:i/>
-          <w:iCs/>
-        </w:rPr>
-        <w:t>datastores</w:t>
-      </w:r>
-      <w:proofErr w:type="spellEnd"/>
-      <w:r>
-        <w:t>. Available at: http://www.researchgate.net/profile/Koshy_George2/publication/283079732_Big_Database_Stores_A_review_on_various_big_data_datastores/links/562dd92d08</w:t>
-      </w:r>
-      <w:r>
-        <w:t xml:space="preserve">ae22b17034c87a.pdf (Accessed: 3 </w:t>
-      </w:r>
-      <w:r>
-        <w:t>December 2015).</w:t>
-      </w:r>
-    </w:p>
-    <w:p>
-      <w:r>
-        <w:t xml:space="preserve">Ha, A. (2012) </w:t>
-      </w:r>
-      <w:proofErr w:type="spellStart"/>
-      <w:r>
-        <w:t>Shazam</w:t>
-      </w:r>
-      <w:proofErr w:type="spellEnd"/>
-      <w:r>
-        <w:t xml:space="preserve"> makes its big TV push, says App can now tag any show on any channel. Available at: http://techcrunch.com/2012/09/16/shazam-for-tv/ (Accessed: 2 December 2015).</w:t>
-      </w:r>
-    </w:p>
-    <w:p>
-      <w:proofErr w:type="spellStart"/>
-      <w:r>
-        <w:t>Heitkötter</w:t>
-      </w:r>
-      <w:proofErr w:type="spellEnd"/>
-      <w:r>
-        <w:t xml:space="preserve">, H., A. </w:t>
-      </w:r>
-      <w:proofErr w:type="spellStart"/>
-      <w:r>
-        <w:t>Majchrzak</w:t>
-      </w:r>
-      <w:proofErr w:type="spellEnd"/>
-      <w:r>
-        <w:t xml:space="preserve">, T. and </w:t>
-      </w:r>
-      <w:proofErr w:type="spellStart"/>
-      <w:r>
-        <w:t>Hanschke</w:t>
-      </w:r>
-      <w:proofErr w:type="spellEnd"/>
-      <w:r>
-        <w:t>, S. (2012) </w:t>
-      </w:r>
-      <w:r>
-        <w:rPr>
-          <w:i/>
-          <w:iCs/>
-        </w:rPr>
         <w:t>COMPARING CROSS-PLATFORM DEVELOPMENT APPROACHES FOR MOBILE APPLICATIONS</w:t>
       </w:r>
       <w:r>
@@ -4335,19 +3564,7 @@
     </w:p>
     <w:p>
       <w:r>
-        <w:t xml:space="preserve">IMDb </w:t>
-      </w:r>
-      <w:r>
-        <w:t>Database Statistics</w:t>
-      </w:r>
-      <w:r>
-        <w:t xml:space="preserve"> (</w:t>
-      </w:r>
-      <w:r>
-        <w:t xml:space="preserve">November </w:t>
-      </w:r>
-      <w:r>
-        <w:t>2015) Available at:</w:t>
+        <w:t>IMDb Database Statistics (November 2015) Available at:</w:t>
       </w:r>
       <w:r>
         <w:t xml:space="preserve"> </w:t>
@@ -4367,7 +3584,7 @@
       <w:r>
         <w:t xml:space="preserve"> </w:t>
       </w:r>
-      <w:hyperlink r:id="rId13" w:history="1">
+      <w:hyperlink r:id="rId14" w:history="1">
         <w:r>
           <w:rPr>
             <w:rStyle w:val="Hyperlink"/>
@@ -4393,7 +3610,6 @@
         </w:rPr>
         <w:t>Jacobs, B. (</w:t>
       </w:r>
-      <w:proofErr w:type="spellStart"/>
       <w:r>
         <w:rPr>
           <w:rStyle w:val="lookup-resultcontent"/>
@@ -4401,7 +3617,6 @@
         </w:rPr>
         <w:t>nd</w:t>
       </w:r>
-      <w:proofErr w:type="spellEnd"/>
       <w:r>
         <w:rPr>
           <w:rStyle w:val="lookup-resultcontent"/>
@@ -4421,23 +3636,7 @@
           <w:rStyle w:val="Emphasis"/>
           <w:rFonts w:cs="Helvetica"/>
         </w:rPr>
-        <w:t xml:space="preserve">How </w:t>
-      </w:r>
-      <w:proofErr w:type="spellStart"/>
-      <w:r>
-        <w:rPr>
-          <w:rStyle w:val="Emphasis"/>
-          <w:rFonts w:cs="Helvetica"/>
-        </w:rPr>
-        <w:t>Shazam</w:t>
-      </w:r>
-      <w:proofErr w:type="spellEnd"/>
-      <w:r>
-        <w:rPr>
-          <w:rStyle w:val="Emphasis"/>
-          <w:rFonts w:cs="Helvetica"/>
-        </w:rPr>
-        <w:t xml:space="preserve"> works to identify (nearly) every song you throw at it</w:t>
+        <w:t>How Shazam works to identify (nearly) every song you throw at it</w:t>
       </w:r>
       <w:r>
         <w:rPr>
@@ -4454,52 +3653,7 @@
         </w:rPr>
       </w:pPr>
       <w:r>
-        <w:t xml:space="preserve">Johann </w:t>
-      </w:r>
-      <w:proofErr w:type="spellStart"/>
-      <w:proofErr w:type="gramStart"/>
-      <w:r>
-        <w:t>Schaible</w:t>
-      </w:r>
-      <w:proofErr w:type="spellEnd"/>
-      <w:r>
-        <w:t xml:space="preserve"> ,</w:t>
-      </w:r>
-      <w:proofErr w:type="gramEnd"/>
-      <w:r>
-        <w:t xml:space="preserve"> </w:t>
-      </w:r>
-      <w:proofErr w:type="spellStart"/>
-      <w:r>
-        <w:t>Zeljko</w:t>
-      </w:r>
-      <w:proofErr w:type="spellEnd"/>
-      <w:r>
-        <w:t xml:space="preserve"> </w:t>
-      </w:r>
-      <w:proofErr w:type="spellStart"/>
-      <w:r>
-        <w:t>Carevic</w:t>
-      </w:r>
-      <w:proofErr w:type="spellEnd"/>
-      <w:r>
-        <w:t xml:space="preserve"> , Oliver </w:t>
-      </w:r>
-      <w:proofErr w:type="spellStart"/>
-      <w:r>
-        <w:t>Hopt</w:t>
-      </w:r>
-      <w:proofErr w:type="spellEnd"/>
-      <w:r>
-        <w:t xml:space="preserve"> , and Benjamin </w:t>
-      </w:r>
-      <w:proofErr w:type="spellStart"/>
-      <w:r>
-        <w:t>Zapilko</w:t>
-      </w:r>
-      <w:proofErr w:type="spellEnd"/>
-      <w:r>
-        <w:t xml:space="preserve"> (</w:t>
+        <w:t>Johann Schaible , Zeljko Carevic , Oliver Hopt , and Benjamin Zapilko (</w:t>
       </w:r>
       <w:r>
         <w:t>July 15, 2015</w:t>
@@ -4528,16 +3682,8 @@
         <w:rPr>
           <w:rFonts w:cs="Helvetica"/>
         </w:rPr>
-        <w:t xml:space="preserve">Jon </w:t>
-      </w:r>
-      <w:proofErr w:type="spellStart"/>
-      <w:r>
-        <w:rPr>
-          <w:rFonts w:cs="Helvetica"/>
-        </w:rPr>
-        <w:t>Jaroker</w:t>
-      </w:r>
-      <w:proofErr w:type="spellEnd"/>
+        <w:t>Jon Jaroker</w:t>
+      </w:r>
       <w:r>
         <w:rPr>
           <w:rFonts w:cs="Helvetica"/>
@@ -4571,88 +3717,27 @@
         <w:rPr>
           <w:rFonts w:cs="Helvetica"/>
         </w:rPr>
-        <w:t xml:space="preserve">. [ONLINE] Available </w:t>
-      </w:r>
-      <w:proofErr w:type="spellStart"/>
+        <w:t>. [ONLINE] Available at:</w:t>
+      </w:r>
+      <w:hyperlink r:id="rId15" w:history="1">
+        <w:r>
+          <w:rPr>
+            <w:rStyle w:val="Hyperlink"/>
+            <w:rFonts w:cs="Helvetica"/>
+          </w:rPr>
+          <w:t>https://www.google.com/patents/US8738374</w:t>
+        </w:r>
+      </w:hyperlink>
       <w:r>
         <w:rPr>
           <w:rFonts w:cs="Helvetica"/>
         </w:rPr>
-        <w:t>at</w:t>
-      </w:r>
-      <w:proofErr w:type="gramStart"/>
-      <w:r>
-        <w:rPr>
-          <w:rFonts w:cs="Helvetica"/>
-        </w:rPr>
-        <w:t>:</w:t>
-      </w:r>
-      <w:proofErr w:type="gramEnd"/>
-      <w:r>
-        <w:rPr>
-          <w:rFonts w:cs="Helvetica"/>
-          <w:u w:val="single"/>
-        </w:rPr>
-        <w:fldChar w:fldCharType="begin"/>
-      </w:r>
-      <w:r>
-        <w:rPr>
-          <w:rFonts w:cs="Helvetica"/>
-          <w:u w:val="single"/>
-        </w:rPr>
-        <w:instrText xml:space="preserve"> HYPERLINK "https://www.google.com/patents/US8738374" </w:instrText>
-      </w:r>
-      <w:r>
-        <w:rPr>
-          <w:rFonts w:cs="Helvetica"/>
-          <w:u w:val="single"/>
-        </w:rPr>
-        <w:fldChar w:fldCharType="separate"/>
-      </w:r>
-      <w:r>
-        <w:rPr>
-          <w:rStyle w:val="Hyperlink"/>
-          <w:rFonts w:cs="Helvetica"/>
-        </w:rPr>
-        <w:t>https</w:t>
-      </w:r>
-      <w:proofErr w:type="spellEnd"/>
-      <w:r>
-        <w:rPr>
-          <w:rStyle w:val="Hyperlink"/>
-          <w:rFonts w:cs="Helvetica"/>
-        </w:rPr>
-        <w:t>://www.google.com/patents/US8738374</w:t>
-      </w:r>
-      <w:r>
-        <w:rPr>
-          <w:rFonts w:cs="Helvetica"/>
-        </w:rPr>
-        <w:fldChar w:fldCharType="end"/>
-      </w:r>
-      <w:r>
-        <w:rPr>
-          <w:rFonts w:cs="Helvetica"/>
-        </w:rPr>
         <w:t>. [Accessed 03 December 2015].</w:t>
       </w:r>
     </w:p>
     <w:p>
-      <w:proofErr w:type="spellStart"/>
-      <w:r>
-        <w:t>Korf</w:t>
-      </w:r>
-      <w:proofErr w:type="spellEnd"/>
-      <w:r>
-        <w:t xml:space="preserve">, M. and </w:t>
-      </w:r>
-      <w:proofErr w:type="spellStart"/>
-      <w:r>
-        <w:t>Oksman</w:t>
-      </w:r>
-      <w:proofErr w:type="spellEnd"/>
-      <w:r>
-        <w:t>, E. (2015) Native, HTML5, or hybrid: Understanding your mobile application development</w:t>
+      <w:r>
+        <w:t>Korf, M. and Oksman, E. (2015) Native, HTML5, or hybrid: Understanding your mobile application development</w:t>
       </w:r>
       <w:r>
         <w:rPr>
@@ -4690,23 +3775,7 @@
           <w:i/>
           <w:iCs/>
         </w:rPr>
-        <w:t xml:space="preserve">Yahoo is shutting down </w:t>
-      </w:r>
-      <w:proofErr w:type="spellStart"/>
-      <w:r>
-        <w:rPr>
-          <w:i/>
-          <w:iCs/>
-        </w:rPr>
-        <w:t>IntoNow</w:t>
-      </w:r>
-      <w:proofErr w:type="spellEnd"/>
-      <w:r>
-        <w:rPr>
-          <w:i/>
-          <w:iCs/>
-        </w:rPr>
-        <w:t>, nearly Three years after acquisition</w:t>
+        <w:t>Yahoo is shutting down IntoNow, nearly Three years after acquisition</w:t>
       </w:r>
       <w:r>
         <w:t>. Available at: http://techcrunch.com/2014/01/28/to-every-social-tv-app-turn-turn-turn/ (Accessed: 10 November 2015).</w:t>
@@ -4753,15 +3822,7 @@
     </w:p>
     <w:p>
       <w:r>
-        <w:t xml:space="preserve">Palmieri, M., Singh, I. and </w:t>
-      </w:r>
-      <w:proofErr w:type="spellStart"/>
-      <w:r>
-        <w:t>Cicchetti</w:t>
-      </w:r>
-      <w:proofErr w:type="spellEnd"/>
-      <w:r>
-        <w:t>, A. (2012) ‘Comparison of cross-platform mobile development tools’, </w:t>
+        <w:t>Palmieri, M., Singh, I. and Cicchetti, A. (2012) ‘Comparison of cross-platform mobile development tools’, </w:t>
       </w:r>
       <w:r>
         <w:rPr>
@@ -4770,52 +3831,13 @@
         </w:rPr>
         <w:t>2012 16th International Conference on Intelligence in Next Generation Networks</w:t>
       </w:r>
-      <w:proofErr w:type="gramStart"/>
-      <w:r>
-        <w:t>, .</w:t>
-      </w:r>
-      <w:proofErr w:type="gramEnd"/>
-      <w:r>
-        <w:t xml:space="preserve"> </w:t>
-      </w:r>
-      <w:proofErr w:type="spellStart"/>
-      <w:proofErr w:type="gramStart"/>
-      <w:r>
-        <w:t>doi</w:t>
-      </w:r>
-      <w:proofErr w:type="spellEnd"/>
-      <w:proofErr w:type="gramEnd"/>
-      <w:r>
-        <w:t>: 10.1109/icin.2012.6376023.</w:t>
-      </w:r>
-    </w:p>
-    <w:p>
-      <w:r>
-        <w:t xml:space="preserve">R.M.de Andrade, P., </w:t>
-      </w:r>
-      <w:proofErr w:type="spellStart"/>
-      <w:r>
-        <w:t>B.Albuquerque</w:t>
-      </w:r>
-      <w:proofErr w:type="spellEnd"/>
-      <w:r>
-        <w:t xml:space="preserve">, A., F. </w:t>
-      </w:r>
-      <w:proofErr w:type="spellStart"/>
-      <w:r>
-        <w:t>Frota</w:t>
-      </w:r>
-      <w:proofErr w:type="spellEnd"/>
-      <w:r>
-        <w:t xml:space="preserve">, O., V </w:t>
-      </w:r>
-      <w:proofErr w:type="spellStart"/>
-      <w:r>
-        <w:t>Silveira</w:t>
-      </w:r>
-      <w:proofErr w:type="spellEnd"/>
-      <w:r>
-        <w:t>, R. and A. da Silva, F. (2015) ‘Cross platform App: A comparative study’, </w:t>
+      <w:r>
+        <w:t>, . doi: 10.1109/icin.2012.6376023.</w:t>
+      </w:r>
+    </w:p>
+    <w:p>
+      <w:r>
+        <w:t>R.M.de Andrade, P., B.Albuquerque, A., F. Frota, O., V Silveira, R. and A. da Silva, F. (2015) ‘Cross platform App: A comparative study’, </w:t>
       </w:r>
       <w:r>
         <w:rPr>
@@ -4825,17 +3847,7 @@
         <w:t>International Journal of Computer Science and Information Technology</w:t>
       </w:r>
       <w:r>
-        <w:t xml:space="preserve">, 7(1), pp. 33–40. </w:t>
-      </w:r>
-      <w:proofErr w:type="spellStart"/>
-      <w:proofErr w:type="gramStart"/>
-      <w:r>
-        <w:t>doi</w:t>
-      </w:r>
-      <w:proofErr w:type="spellEnd"/>
-      <w:proofErr w:type="gramEnd"/>
-      <w:r>
-        <w:t>: 10.5121/ijcsit.2015.7104.</w:t>
+        <w:t>, 7(1), pp. 33–40. doi: 10.5121/ijcsit.2015.7104.</w:t>
       </w:r>
     </w:p>
     <w:p>
@@ -4885,56 +3897,30 @@
       </w:r>
     </w:p>
     <w:p>
-      <w:proofErr w:type="spellStart"/>
-      <w:r>
-        <w:t>Siegler</w:t>
-      </w:r>
-      <w:proofErr w:type="spellEnd"/>
-      <w:r>
-        <w:t>, M. (2011) </w:t>
+      <w:r>
+        <w:t>Siegler, M. (2011) </w:t>
       </w:r>
       <w:r>
         <w:rPr>
           <w:i/>
           <w:iCs/>
         </w:rPr>
-        <w:t xml:space="preserve">Yahoo moves fast — real fast — to scoop up </w:t>
-      </w:r>
-      <w:proofErr w:type="spellStart"/>
+        <w:t>Yahoo moves fast — real fast — to scoop up IntoNow for $20 – $30 Million</w:t>
+      </w:r>
+      <w:r>
+        <w:t>. Available at: http://techcrunch.com/2011/04/25/yahoo-intonow/ (Accessed: 10 November 2015).</w:t>
+      </w:r>
+    </w:p>
+    <w:p>
+      <w:r>
+        <w:lastRenderedPageBreak/>
+        <w:t>Varia, J. and Mathew, S. (2014) </w:t>
+      </w:r>
       <w:r>
         <w:rPr>
           <w:i/>
           <w:iCs/>
         </w:rPr>
-        <w:t>IntoNow</w:t>
-      </w:r>
-      <w:proofErr w:type="spellEnd"/>
-      <w:r>
-        <w:rPr>
-          <w:i/>
-          <w:iCs/>
-        </w:rPr>
-        <w:t xml:space="preserve"> for $20 – $30 Million</w:t>
-      </w:r>
-      <w:r>
-        <w:t>. Available at: http://techcrunch.com/2011/04/25/yahoo-intonow/ (Accessed: 10 November 2015).</w:t>
-      </w:r>
-    </w:p>
-    <w:p>
-      <w:proofErr w:type="spellStart"/>
-      <w:r>
-        <w:lastRenderedPageBreak/>
-        <w:t>Varia</w:t>
-      </w:r>
-      <w:proofErr w:type="spellEnd"/>
-      <w:r>
-        <w:t>, J. and Mathew, S. (2014) </w:t>
-      </w:r>
-      <w:r>
-        <w:rPr>
-          <w:i/>
-          <w:iCs/>
-        </w:rPr>
         <w:t>Overview of Amazon Web Services</w:t>
       </w:r>
       <w:r>
@@ -4942,8 +3928,269 @@
       </w:r>
     </w:p>
     <w:p/>
+    <w:p>
+      <w:r>
+        <w:t xml:space="preserve">ANIL ALEXANDER , OSCAR FORTH AND DONALD TUNSTALL, </w:t>
+      </w:r>
+      <w:r>
+        <w:t>MUSIC AND NOISE FINGERPRINTING AND REFERENCE CANCELLATION APPLIED TO FORENSIC AUDIO ENHANCEMENT</w:t>
+      </w:r>
+      <w:r>
+        <w:t xml:space="preserve">. Available at: </w:t>
+      </w:r>
+      <w:hyperlink r:id="rId16" w:history="1">
+        <w:r>
+          <w:rPr>
+            <w:rStyle w:val="Hyperlink"/>
+          </w:rPr>
+          <w:t>http://www.oxfordwaveresearch.com/papers/AES46-DAC--AlexandeOWRrForth-Presentation.pdf</w:t>
+        </w:r>
+      </w:hyperlink>
+      <w:r>
+        <w:t xml:space="preserve"> (Accessed: 18 December 2015)</w:t>
+      </w:r>
+    </w:p>
+    <w:p>
+      <w:r>
+        <w:t>Peter Jan Otto DOETS</w:t>
+      </w:r>
+      <w:r>
+        <w:t xml:space="preserve">, </w:t>
+      </w:r>
+      <w:r>
+        <w:t>Modeling Audio Fingerprints: Structure, Distortion, Capacity</w:t>
+      </w:r>
+      <w:r>
+        <w:t xml:space="preserve"> Available at: </w:t>
+      </w:r>
+      <w:hyperlink r:id="rId17" w:history="1">
+        <w:r>
+          <w:rPr>
+            <w:rStyle w:val="Hyperlink"/>
+          </w:rPr>
+          <w:t>http://homepage.tudelft.nl/c7c8y/Theses/PhDThesisDoets.pdf</w:t>
+        </w:r>
+      </w:hyperlink>
+      <w:r>
+        <w:t xml:space="preserve"> (Accessed: 18 December 2015)</w:t>
+      </w:r>
+    </w:p>
+    <w:p>
+      <w:hyperlink r:id="rId18" w:history="1">
+        <w:r>
+          <w:rPr>
+            <w:rStyle w:val="Hyperlink"/>
+          </w:rPr>
+          <w:t>http://research.microsoft.com/en-us/projects/robust/</w:t>
+        </w:r>
+      </w:hyperlink>
+      <w:r>
+        <w:t xml:space="preserve"> , </w:t>
+      </w:r>
+      <w:r>
+        <w:t>Noise Robust Speech Recognition</w:t>
+      </w:r>
+    </w:p>
     <w:p/>
+    <w:p>
+      <w:r>
+        <w:t xml:space="preserve">Toru Imai, Shinichi Homma, Akio Kobayashi, Shoei Sato, Tohru Takagi, Kyouichi Saitou, and Satoshi Hara </w:t>
+      </w:r>
+      <w:r>
+        <w:t xml:space="preserve">,     </w:t>
+      </w:r>
+      <w:r>
+        <w:t>Real-Time Closed-Cap</w:t>
+      </w:r>
+      <w:r>
+        <w:t xml:space="preserve">tioning Using Speech Recognition, </w:t>
+      </w:r>
+      <w:hyperlink r:id="rId19" w:history="1">
+        <w:r>
+          <w:rPr>
+            <w:rStyle w:val="Hyperlink"/>
+          </w:rPr>
+          <w:t>http://www.worldbroadcastingunions.org/wbuarea/library/docs/tc/ABU_NHK%20Speech%20Recognition.pdf</w:t>
+        </w:r>
+      </w:hyperlink>
+      <w:r>
+        <w:t xml:space="preserve"> </w:t>
+      </w:r>
+    </w:p>
+    <w:p>
+      <w:pPr>
+        <w:rPr>
+          <w:sz w:val="24"/>
+        </w:rPr>
+      </w:pPr>
+      <w:hyperlink r:id="rId20" w:history="1">
+        <w:r>
+          <w:rPr>
+            <w:rStyle w:val="Hyperlink"/>
+          </w:rPr>
+          <w:t>http://aws.amazon.com/ec2/?nc1=h_ls</w:t>
+        </w:r>
+      </w:hyperlink>
+      <w:r>
+        <w:t xml:space="preserve"> </w:t>
+      </w:r>
+      <w:bookmarkStart w:id="35" w:name="Amazon_EC2_-_Virtual_Server_Hosting"/>
+      <w:r>
+        <w:rPr>
+          <w:sz w:val="24"/>
+        </w:rPr>
+        <w:t>Amazon EC2 - Virtual Server Hosting</w:t>
+      </w:r>
+      <w:bookmarkEnd w:id="35"/>
+    </w:p>
+    <w:p>
+      <w:pPr>
+        <w:shd w:val="clear" w:color="auto" w:fill="FFFFFF"/>
+        <w:spacing w:after="0" w:line="289" w:lineRule="atLeast"/>
+        <w:textAlignment w:val="baseline"/>
+        <w:rPr>
+          <w:rFonts w:ascii="Arial" w:hAnsi="Arial" w:cs="Arial"/>
+          <w:color w:val="2E2E2E"/>
+          <w:sz w:val="20"/>
+          <w:szCs w:val="20"/>
+        </w:rPr>
+      </w:pPr>
+      <w:hyperlink r:id="rId21" w:history="1">
+        <w:r>
+          <w:rPr>
+            <w:rStyle w:val="Hyperlink"/>
+          </w:rPr>
+          <w:t>http://www.sciencedirect.com/science/article/pii/S2352711016000029</w:t>
+        </w:r>
+      </w:hyperlink>
+      <w:r>
+        <w:t xml:space="preserve"> </w:t>
+      </w:r>
+      <w:r>
+        <w:t>OpenStack OCCI interface</w:t>
+      </w:r>
+      <w:r>
+        <w:t xml:space="preserve">, </w:t>
+      </w:r>
+      <w:r>
+        <w:rPr>
+          <w:rFonts w:ascii="Arial" w:hAnsi="Arial" w:cs="Arial"/>
+          <w:color w:val="2E2E2E"/>
+          <w:sz w:val="20"/>
+          <w:szCs w:val="20"/>
+          <w:bdr w:val="none" w:sz="0" w:space="0" w:color="auto" w:frame="1"/>
+        </w:rPr>
+        <w:t>Álvaro López García</w:t>
+      </w:r>
+      <w:r>
+        <w:rPr>
+          <w:rStyle w:val="apple-converted-space"/>
+          <w:rFonts w:ascii="Arial" w:hAnsi="Arial" w:cs="Arial"/>
+          <w:color w:val="2E2E2E"/>
+          <w:sz w:val="14"/>
+          <w:szCs w:val="14"/>
+          <w:bdr w:val="none" w:sz="0" w:space="0" w:color="auto" w:frame="1"/>
+          <w:vertAlign w:val="superscript"/>
+        </w:rPr>
+        <w:t> </w:t>
+      </w:r>
+      <w:r>
+        <w:rPr>
+          <w:rFonts w:ascii="Arial" w:hAnsi="Arial" w:cs="Arial"/>
+          <w:color w:val="2E2E2E"/>
+          <w:sz w:val="20"/>
+          <w:szCs w:val="20"/>
+        </w:rPr>
+        <w:t>,</w:t>
+      </w:r>
+      <w:r>
+        <w:rPr>
+          <w:rFonts w:ascii="Arial" w:hAnsi="Arial" w:cs="Arial"/>
+          <w:color w:val="2E2E2E"/>
+          <w:sz w:val="20"/>
+          <w:szCs w:val="20"/>
+        </w:rPr>
+        <w:t xml:space="preserve"> </w:t>
+      </w:r>
+      <w:r>
+        <w:rPr>
+          <w:rFonts w:ascii="Arial" w:hAnsi="Arial" w:cs="Arial"/>
+          <w:color w:val="2E2E2E"/>
+          <w:sz w:val="20"/>
+          <w:szCs w:val="20"/>
+          <w:bdr w:val="none" w:sz="0" w:space="0" w:color="auto" w:frame="1"/>
+        </w:rPr>
+        <w:t>Enol Fernández del Castillo</w:t>
+      </w:r>
+      <w:r>
+        <w:rPr>
+          <w:rFonts w:ascii="Arial" w:hAnsi="Arial" w:cs="Arial"/>
+          <w:color w:val="2E2E2E"/>
+          <w:sz w:val="20"/>
+          <w:szCs w:val="20"/>
+        </w:rPr>
+        <w:t>,</w:t>
+      </w:r>
+      <w:r>
+        <w:rPr>
+          <w:rStyle w:val="apple-converted-space"/>
+          <w:rFonts w:ascii="Arial" w:hAnsi="Arial" w:cs="Arial"/>
+          <w:color w:val="2E2E2E"/>
+          <w:sz w:val="20"/>
+          <w:szCs w:val="20"/>
+        </w:rPr>
+        <w:t> </w:t>
+      </w:r>
+      <w:r>
+        <w:rPr>
+          <w:rFonts w:ascii="Arial" w:hAnsi="Arial" w:cs="Arial"/>
+          <w:color w:val="2E2E2E"/>
+          <w:sz w:val="20"/>
+          <w:szCs w:val="20"/>
+          <w:bdr w:val="none" w:sz="0" w:space="0" w:color="auto" w:frame="1"/>
+        </w:rPr>
+        <w:t>Pablo Orviz Fernández</w:t>
+      </w:r>
+    </w:p>
     <w:p/>
+    <w:p>
+      <w:r>
+        <w:t>SQLite vs MySQL vs PostgreSQL: A Comparison Of Relational Database Management Systems</w:t>
+      </w:r>
+      <w:r>
+        <w:t xml:space="preserve"> </w:t>
+      </w:r>
+      <w:hyperlink r:id="rId22" w:history="1">
+        <w:r>
+          <w:rPr>
+            <w:rStyle w:val="Hyperlink"/>
+          </w:rPr>
+          <w:t>https://www.digitalocean.com/community/tutorials/sqlite-vs-mysql-vs-postgresql-a-comparison-of-relational-database-management-systems</w:t>
+        </w:r>
+      </w:hyperlink>
+    </w:p>
+    <w:p/>
+    <w:p>
+      <w:r>
+        <w:t>Dyer, RD, 2008. MySQL in a Nutshell. 2nd ed. United States of America: O'Reilly Media, Inc.</w:t>
+      </w:r>
+      <w:r>
+        <w:t xml:space="preserve"> </w:t>
+      </w:r>
+      <w:hyperlink r:id="rId23" w:history="1">
+        <w:r>
+          <w:rPr>
+            <w:rStyle w:val="Hyperlink"/>
+          </w:rPr>
+          <w:t>http://mica.edu.vn/perso/kiendt/doc/EE4253-EE6133/MySQL%20in%20a%20Nutshell%20-%202nd%20Ed.%20-%20Apr.2008.pdf</w:t>
+        </w:r>
+      </w:hyperlink>
+      <w:r>
+        <w:t xml:space="preserve"> </w:t>
+      </w:r>
+      <w:bookmarkStart w:id="36" w:name="_GoBack"/>
+      <w:bookmarkEnd w:id="36"/>
+    </w:p>
     <w:p>
       <w:pPr>
         <w:pStyle w:val="Heading1"/>
@@ -4953,13 +4200,13 @@
         </w:numPr>
         <w:ind w:left="0" w:firstLine="0"/>
       </w:pPr>
-      <w:bookmarkStart w:id="36" w:name="_Toc437277821"/>
-      <w:bookmarkStart w:id="37" w:name="_Toc437277921"/>
+      <w:bookmarkStart w:id="37" w:name="_Toc437277821"/>
+      <w:bookmarkStart w:id="38" w:name="_Toc437277921"/>
       <w:r>
         <w:t>Analysis: Describe clearly what your solution will do</w:t>
       </w:r>
-      <w:bookmarkEnd w:id="36"/>
       <w:bookmarkEnd w:id="37"/>
+      <w:bookmarkEnd w:id="38"/>
     </w:p>
     <w:p/>
     <w:p>
@@ -4975,6 +4222,7 @@
         <w:ind w:firstLine="720"/>
       </w:pPr>
       <w:r>
+        <w:lastRenderedPageBreak/>
         <w:t>For the searching of the show or movie I will use a google search and take the first three returned results. I will do this repeatedly for each sentence</w:t>
       </w:r>
       <w:r>
@@ -4997,15 +4245,7 @@
         <w:ind w:firstLine="720"/>
       </w:pPr>
       <w:r>
-        <w:t xml:space="preserve">When a result is returned the </w:t>
-      </w:r>
-      <w:proofErr w:type="spellStart"/>
-      <w:r>
-        <w:t>OMDb</w:t>
-      </w:r>
-      <w:proofErr w:type="spellEnd"/>
-      <w:r>
-        <w:t xml:space="preserve"> API will be called which will return details about the show or movie. The details will be in the form of an object, the object will be used to fill in the details into a results page which will be displayed to the user. The API contains details about the show from a plot synopsis to the cast, it also has a link to the poster for the T.V. show or movie. The problem with this API is it does not give me all of the details I want so I will have to write a python script to get more detailed facts about the show or movie. For example the API only returns four actors in the object so in my script I will have to get more of the cast and some other important details in area the API is lacking.  </w:t>
+        <w:t xml:space="preserve">When a result is returned the OMDb API will be called which will return details about the show or movie. The details will be in the form of an object, the object will be used to fill in the details into a results page which will be displayed to the user. The API contains details about the show from a plot synopsis to the cast, it also has a link to the poster for the T.V. show or movie. The problem with this API is it does not give me all of the details I want so I will have to write a python script to get more detailed facts about the show or movie. For example the API only returns four actors in the object so in my script I will have to get more of the cast and some other important details in area the API is lacking.  </w:t>
       </w:r>
       <w:r>
         <w:t xml:space="preserve">When a user gets a result they will be able to share it on social media websites like Facebook and Twitter. </w:t>
@@ -5024,7 +4264,6 @@
         <w:ind w:firstLine="720"/>
       </w:pPr>
       <w:r>
-        <w:lastRenderedPageBreak/>
         <w:t xml:space="preserve">The user will also be able to view the most popular TV shows and movies of the last week, month, year and of all time to see what other users have been searching for. The application will get this data from the database as it will store how many times each show has been searched for. </w:t>
       </w:r>
       <w:r>
@@ -5045,13 +4284,13 @@
         </w:numPr>
         <w:ind w:left="0" w:firstLine="0"/>
       </w:pPr>
-      <w:bookmarkStart w:id="38" w:name="_Toc437277822"/>
-      <w:bookmarkStart w:id="39" w:name="_Toc437277922"/>
+      <w:bookmarkStart w:id="39" w:name="_Toc437277822"/>
+      <w:bookmarkStart w:id="40" w:name="_Toc437277922"/>
       <w:r>
         <w:t>Approach and Methodology</w:t>
       </w:r>
-      <w:bookmarkEnd w:id="38"/>
       <w:bookmarkEnd w:id="39"/>
+      <w:bookmarkEnd w:id="40"/>
     </w:p>
     <w:p>
       <w:pPr>
@@ -5063,7 +4302,11 @@
         <w:ind w:firstLine="720"/>
       </w:pPr>
       <w:r>
-        <w:t xml:space="preserve">I am approaching this project using the personal scrum method. I will have weekly sprints for a small scope on putting the most important work first. With weekly deadlines I will keep myself motivated to meet my weekly goals. If one of my goals hasn’t been met at my weekly sprint it will be moved up in priority. Each task will be given a timeframe of how long I should be spending on that task during the coming week. As I am working on that task I will note the amount of time spent on it and will write down the total time taken for that task at the start of the next sprint. The reason for this is so that I will be able to make better estimations of how much time should be allotted for tasks in the future when I see the actual time taken for previous tasks. </w:t>
+        <w:t xml:space="preserve">I am approaching this project using the personal scrum method. I will have weekly sprints for a small scope on putting the most important work first. With weekly deadlines I will keep myself motivated to meet my weekly goals. If one of my goals hasn’t been met at my weekly sprint it will be moved up in priority. Each task will be given a timeframe of how long I should be spending on that task during the coming week. As I am working on that task I will note the amount of time spent on it and will write down the total time taken for that task at the start of the next sprint. The reason for </w:t>
+      </w:r>
+      <w:r>
+        <w:lastRenderedPageBreak/>
+        <w:t xml:space="preserve">this is so that I will be able to make better estimations of how much time should be allotted for tasks in the future when I see the actual time taken for previous tasks. </w:t>
       </w:r>
     </w:p>
     <w:p>
@@ -5106,29 +4349,28 @@
         </w:numPr>
         <w:ind w:left="0" w:firstLine="0"/>
       </w:pPr>
-      <w:bookmarkStart w:id="40" w:name="_Ref437277679"/>
-      <w:bookmarkStart w:id="41" w:name="_Toc437277823"/>
-      <w:bookmarkStart w:id="42" w:name="_Toc437277923"/>
+      <w:bookmarkStart w:id="41" w:name="_Ref437277679"/>
+      <w:bookmarkStart w:id="42" w:name="_Toc437277823"/>
+      <w:bookmarkStart w:id="43" w:name="_Toc437277923"/>
       <w:r>
         <w:t>Design</w:t>
       </w:r>
-      <w:bookmarkEnd w:id="40"/>
       <w:bookmarkEnd w:id="41"/>
       <w:bookmarkEnd w:id="42"/>
+      <w:bookmarkEnd w:id="43"/>
     </w:p>
     <w:p/>
     <w:p>
       <w:pPr>
         <w:pStyle w:val="Heading2"/>
       </w:pPr>
-      <w:bookmarkStart w:id="43" w:name="_Toc437277824"/>
-      <w:bookmarkStart w:id="44" w:name="_Toc437277924"/>
-      <w:r>
-        <w:lastRenderedPageBreak/>
+      <w:bookmarkStart w:id="44" w:name="_Toc437277824"/>
+      <w:bookmarkStart w:id="45" w:name="_Toc437277924"/>
+      <w:r>
         <w:t>Technical architecture diagram:</w:t>
       </w:r>
-      <w:bookmarkEnd w:id="43"/>
       <w:bookmarkEnd w:id="44"/>
+      <w:bookmarkEnd w:id="45"/>
       <w:r>
         <w:t xml:space="preserve"> </w:t>
       </w:r>
@@ -5138,8 +4380,8 @@
         <w:pStyle w:val="Heading2"/>
         <w:jc w:val="center"/>
       </w:pPr>
-      <w:bookmarkStart w:id="45" w:name="_Toc437277825"/>
-      <w:bookmarkStart w:id="46" w:name="_Toc437277925"/>
+      <w:bookmarkStart w:id="46" w:name="_Toc437277825"/>
+      <w:bookmarkStart w:id="47" w:name="_Toc437277925"/>
       <w:r>
         <w:rPr>
           <w:noProof/>
@@ -5161,7 +4403,7 @@
                     <pic:cNvPicPr/>
                   </pic:nvPicPr>
                   <pic:blipFill rotWithShape="1">
-                    <a:blip r:embed="rId14"/>
+                    <a:blip r:embed="rId24"/>
                     <a:srcRect l="715"/>
                     <a:stretch/>
                   </pic:blipFill>
@@ -5188,8 +4430,8 @@
           </wp:inline>
         </w:drawing>
       </w:r>
-      <w:bookmarkEnd w:id="45"/>
       <w:bookmarkEnd w:id="46"/>
+      <w:bookmarkEnd w:id="47"/>
     </w:p>
     <w:p/>
     <w:p/>
@@ -5201,13 +4443,13 @@
       <w:r>
         <w:br/>
       </w:r>
-      <w:bookmarkStart w:id="47" w:name="_Toc437277826"/>
-      <w:bookmarkStart w:id="48" w:name="_Toc437277926"/>
+      <w:bookmarkStart w:id="48" w:name="_Toc437277826"/>
+      <w:bookmarkStart w:id="49" w:name="_Toc437277926"/>
       <w:r>
         <w:t>Other design documents</w:t>
       </w:r>
-      <w:bookmarkEnd w:id="47"/>
       <w:bookmarkEnd w:id="48"/>
+      <w:bookmarkEnd w:id="49"/>
     </w:p>
     <w:p>
       <w:pPr>
@@ -5242,7 +4484,7 @@
                     <pic:cNvPicPr/>
                   </pic:nvPicPr>
                   <pic:blipFill rotWithShape="1">
-                    <a:blip r:embed="rId15"/>
+                    <a:blip r:embed="rId25"/>
                     <a:srcRect l="9641"/>
                     <a:stretch/>
                   </pic:blipFill>
@@ -5323,7 +4565,7 @@
                     <pic:cNvPicPr/>
                   </pic:nvPicPr>
                   <pic:blipFill>
-                    <a:blip r:embed="rId16"/>
+                    <a:blip r:embed="rId26"/>
                     <a:stretch>
                       <a:fillRect/>
                     </a:stretch>
@@ -5349,15 +4591,11 @@
         <w:ind w:firstLine="720"/>
       </w:pPr>
       <w:r>
-        <w:t xml:space="preserve">The sequence diagram shown above shows the interaction of a user when they tag a show or movie. The user will press the record button, which will record the show or movie. After speech-to-text has been done on the recording the text will be searched to return a result. When a result is returned the database will be checked to see if data is already in the database for the result. If there is no data for the result, the </w:t>
-      </w:r>
-      <w:proofErr w:type="spellStart"/>
-      <w:r>
-        <w:t>OMDb</w:t>
-      </w:r>
-      <w:proofErr w:type="spellEnd"/>
-      <w:r>
-        <w:t xml:space="preserve"> API will be called to collect data on the show or movie. </w:t>
+        <w:t>The sequence diagram shown above shows the interaction of a user when they tag a show or movie. The user will press the record button, which will record the show or movie. After speech-</w:t>
+      </w:r>
+      <w:r>
+        <w:lastRenderedPageBreak/>
+        <w:t xml:space="preserve">to-text has been done on the recording the text will be searched to return a result. When a result is returned the database will be checked to see if data is already in the database for the result. If there is no data for the result, the OMDb API will be called to collect data on the show or movie. </w:t>
       </w:r>
     </w:p>
     <w:p>
@@ -5395,7 +4633,7 @@
                     <pic:cNvPicPr/>
                   </pic:nvPicPr>
                   <pic:blipFill>
-                    <a:blip r:embed="rId17"/>
+                    <a:blip r:embed="rId27"/>
                     <a:stretch>
                       <a:fillRect/>
                     </a:stretch>
@@ -5429,11 +4667,7 @@
         <w:ind w:left="0"/>
       </w:pPr>
       <w:r>
-        <w:t xml:space="preserve">In the project a user can make many searches, these searches are time stamped so a user can view their most recent searches. If a user searches for the same show or movie that they have searched for before, the time stamp is updated. When a user searches for a show or movie, this show </w:t>
-      </w:r>
-      <w:r>
-        <w:lastRenderedPageBreak/>
-        <w:t xml:space="preserve">becomes linked with the other shows and movies that the user has also searched for. When a user searches for a show and receives a result, a recommended section will show up. In this recommended section will be movies and TV shows with the most common links to the show or movie that the user has searched for. </w:t>
+        <w:t xml:space="preserve">In the project a user can make many searches, these searches are time stamped so a user can view their most recent searches. If a user searches for the same show or movie that they have searched for before, the time stamp is updated. When a user searches for a show or movie, this show becomes linked with the other shows and movies that the user has also searched for. When a user searches for a show and receives a result, a recommended section will show up. In this recommended section will be movies and TV shows with the most common links to the show or movie that the user has searched for. </w:t>
       </w:r>
     </w:p>
     <w:p>
@@ -5443,15 +4677,7 @@
       </w:pPr>
       <w:r>
         <w:tab/>
-        <w:t xml:space="preserve">TV shows and movies will be separated in the database so that TV show can account for season and episode numbers. Both tables will have a </w:t>
-      </w:r>
-      <w:proofErr w:type="spellStart"/>
-      <w:r>
-        <w:t>TimesSearched</w:t>
-      </w:r>
-      <w:proofErr w:type="spellEnd"/>
-      <w:r>
-        <w:t xml:space="preserve"> variable, this variable will be used to create the list of most searched for which the user will be able to view on the application. </w:t>
+        <w:t xml:space="preserve">TV shows and movies will be separated in the database so that TV show can account for season and episode numbers. Both tables will have a TimesSearched variable, this variable will be used to create the list of most searched for which the user will be able to view on the application. </w:t>
       </w:r>
     </w:p>
     <w:p>
@@ -5463,16 +4689,16 @@
         </w:numPr>
         <w:ind w:left="0" w:firstLine="0"/>
       </w:pPr>
-      <w:bookmarkStart w:id="49" w:name="_Toc437277827"/>
-      <w:bookmarkStart w:id="50" w:name="_Toc437277927"/>
+      <w:bookmarkStart w:id="50" w:name="_Toc437277827"/>
+      <w:bookmarkStart w:id="51" w:name="_Toc437277927"/>
       <w:r>
         <w:t>Prototyping</w:t>
       </w:r>
       <w:r>
         <w:t xml:space="preserve"> and Development</w:t>
       </w:r>
-      <w:bookmarkEnd w:id="49"/>
       <w:bookmarkEnd w:id="50"/>
+      <w:bookmarkEnd w:id="51"/>
     </w:p>
     <w:p>
       <w:pPr>
@@ -5485,15 +4711,7 @@
         <w:t>, the prototype for the application</w:t>
       </w:r>
       <w:r>
-        <w:t xml:space="preserve"> calls the </w:t>
-      </w:r>
-      <w:proofErr w:type="spellStart"/>
-      <w:r>
-        <w:t>OMDb</w:t>
-      </w:r>
-      <w:proofErr w:type="spellEnd"/>
-      <w:r>
-        <w:t xml:space="preserve"> API with a </w:t>
+        <w:t xml:space="preserve"> calls the OMDb API with a </w:t>
       </w:r>
       <w:r>
         <w:t>set</w:t>
@@ -5543,7 +4761,11 @@
         <w:t xml:space="preserve"> passes</w:t>
       </w:r>
       <w:r>
-        <w:t>, the recording will stop and the audio will be sent to a server. On the server, the audio will undergo speech-to-text. After that I can begin searching using the text returned from the audio.</w:t>
+        <w:t xml:space="preserve">, the recording will stop and the audio will be sent to a server. On the server, the audio will undergo speech-to-text. After that I can begin searching </w:t>
+      </w:r>
+      <w:r>
+        <w:lastRenderedPageBreak/>
+        <w:t>using the text returned from the audio.</w:t>
       </w:r>
       <w:r>
         <w:t xml:space="preserve"> When a result is returned from the search I will write a script to search the database for the result and if nothing is found, the API will be called. </w:t>
@@ -5562,13 +4784,13 @@
         </w:numPr>
         <w:ind w:left="0" w:firstLine="0"/>
       </w:pPr>
-      <w:bookmarkStart w:id="51" w:name="_Toc437277828"/>
-      <w:bookmarkStart w:id="52" w:name="_Toc437277928"/>
+      <w:bookmarkStart w:id="52" w:name="_Toc437277828"/>
+      <w:bookmarkStart w:id="53" w:name="_Toc437277928"/>
       <w:r>
         <w:t>Testing</w:t>
       </w:r>
-      <w:bookmarkEnd w:id="51"/>
       <w:bookmarkEnd w:id="52"/>
+      <w:bookmarkEnd w:id="53"/>
     </w:p>
     <w:p>
       <w:pPr>
@@ -5580,31 +4802,7 @@
         <w:ind w:firstLine="720"/>
       </w:pPr>
       <w:r>
-        <w:t xml:space="preserve">For the first stage of testing I intend to use </w:t>
-      </w:r>
-      <w:proofErr w:type="spellStart"/>
-      <w:r>
-        <w:t>QUnit</w:t>
-      </w:r>
-      <w:proofErr w:type="spellEnd"/>
-      <w:r>
-        <w:t xml:space="preserve"> to unit test my </w:t>
-      </w:r>
-      <w:proofErr w:type="spellStart"/>
-      <w:r>
-        <w:t>PhoneGap</w:t>
-      </w:r>
-      <w:proofErr w:type="spellEnd"/>
-      <w:r>
-        <w:t xml:space="preserve"> application. I will use </w:t>
-      </w:r>
-      <w:proofErr w:type="spellStart"/>
-      <w:r>
-        <w:t>QUnit</w:t>
-      </w:r>
-      <w:proofErr w:type="spellEnd"/>
-      <w:r>
-        <w:t xml:space="preserve"> to run unit tests on different functionalities of the application to check for bugs. When a new feature is added I will run a new unit test to try to reduce any bugs brought in by the new feature, while also running unit tests on existing features to make sure that no bugs have been uncovered when adding the new feature. </w:t>
+        <w:t xml:space="preserve">For the first stage of testing I intend to use QUnit to unit test my PhoneGap application. I will use QUnit to run unit tests on different functionalities of the application to check for bugs. When a new feature is added I will run a new unit test to try to reduce any bugs brought in by the new feature, while also running unit tests on existing features to make sure that no bugs have been uncovered when adding the new feature. </w:t>
       </w:r>
     </w:p>
     <w:p>
@@ -5618,11 +4816,7 @@
     <w:p>
       <w:r>
         <w:tab/>
-        <w:t xml:space="preserve">When I am satisfied that I have identified and fixed as many of the bugs that my unit tests can find I will release my apps to a few close friends and family, one of whom is my brother who works in system testing. Each of my chosen testers will be told in advance that if they come across a bug in the application to send an email to me to flag the problem in as much detail as they can. </w:t>
-      </w:r>
-      <w:r>
-        <w:lastRenderedPageBreak/>
-        <w:t xml:space="preserve">When a problem is flagged I will then work on fixing that bug, re-run my unit tests again to make sure all of them pass and release an updated version of the application to the testers. </w:t>
+        <w:t xml:space="preserve">When I am satisfied that I have identified and fixed as many of the bugs that my unit tests can find I will release my apps to a few close friends and family, one of whom is my brother who works in system testing. Each of my chosen testers will be told in advance that if they come across a bug in the application to send an email to me to flag the problem in as much detail as they can. When a problem is flagged I will then work on fixing that bug, re-run my unit tests again to make sure all of them pass and release an updated version of the application to the testers. </w:t>
       </w:r>
     </w:p>
     <w:p>
@@ -5641,13 +4835,13 @@
         </w:numPr>
         <w:ind w:left="0" w:firstLine="0"/>
       </w:pPr>
-      <w:bookmarkStart w:id="53" w:name="_Toc437277829"/>
-      <w:bookmarkStart w:id="54" w:name="_Toc437277929"/>
+      <w:bookmarkStart w:id="54" w:name="_Toc437277829"/>
+      <w:bookmarkStart w:id="55" w:name="_Toc437277929"/>
       <w:r>
         <w:t>Issues and risks</w:t>
       </w:r>
-      <w:bookmarkEnd w:id="53"/>
       <w:bookmarkEnd w:id="54"/>
+      <w:bookmarkEnd w:id="55"/>
     </w:p>
     <w:p/>
     <w:p>
@@ -5667,29 +4861,13 @@
         <w:t>with audio fingerprinting</w:t>
       </w:r>
       <w:r>
-        <w:t xml:space="preserve"> like </w:t>
-      </w:r>
-      <w:proofErr w:type="spellStart"/>
-      <w:r>
-        <w:t>Shazam</w:t>
-      </w:r>
-      <w:proofErr w:type="spellEnd"/>
-      <w:r>
-        <w:t xml:space="preserve"> does</w:t>
+        <w:t xml:space="preserve"> like Shazam does</w:t>
       </w:r>
       <w:r>
         <w:t>,</w:t>
       </w:r>
       <w:r>
-        <w:t xml:space="preserve"> the app would be able to work in a noisy room. </w:t>
-      </w:r>
-      <w:proofErr w:type="spellStart"/>
-      <w:r>
-        <w:t>Shazam</w:t>
-      </w:r>
-      <w:proofErr w:type="spellEnd"/>
-      <w:r>
-        <w:t xml:space="preserve"> is known to be capable of working with significant background noise as it just needs to find a pattern of frequency matches to get a matching song. As I have mentioned previously, using ACR</w:t>
+        <w:t xml:space="preserve"> the app would be able to work in a noisy room. Shazam is known to be capable of working with significant background noise as it just needs to find a pattern of frequency matches to get a matching song. As I have mentioned previously, using ACR</w:t>
       </w:r>
       <w:r>
         <w:t xml:space="preserve"> fingerprinting</w:t>
@@ -5706,7 +4884,11 @@
         <w:t xml:space="preserve">As I can’t physically solve this problem I will have a warning on the application so that users will know that talking after they have hit the record button could alter the results significantly. </w:t>
       </w:r>
       <w:r>
-        <w:t xml:space="preserve">When a result for a user’s recording can’t be found the user will see on the screen that no results were found and to make sure that sounds other than the TV are kept at a minimal during the recording. </w:t>
+        <w:t xml:space="preserve">When </w:t>
+      </w:r>
+      <w:r>
+        <w:lastRenderedPageBreak/>
+        <w:t xml:space="preserve">a result for a user’s recording can’t be found the user will see on the screen that no results were found and to make sure that sounds other than the TV are kept at a minimal during the recording. </w:t>
       </w:r>
     </w:p>
     <w:p>
@@ -5773,14 +4955,13 @@
         </w:numPr>
         <w:ind w:left="0" w:firstLine="0"/>
       </w:pPr>
-      <w:bookmarkStart w:id="55" w:name="_Toc437277830"/>
-      <w:bookmarkStart w:id="56" w:name="_Toc437277930"/>
-      <w:r>
-        <w:lastRenderedPageBreak/>
+      <w:bookmarkStart w:id="56" w:name="_Toc437277830"/>
+      <w:bookmarkStart w:id="57" w:name="_Toc437277930"/>
+      <w:r>
         <w:t>Plan and future work</w:t>
       </w:r>
-      <w:bookmarkEnd w:id="55"/>
       <w:bookmarkEnd w:id="56"/>
+      <w:bookmarkEnd w:id="57"/>
     </w:p>
     <w:p/>
     <w:p>
@@ -5811,7 +4992,7 @@
                     <pic:cNvPicPr/>
                   </pic:nvPicPr>
                   <pic:blipFill>
-                    <a:blip r:embed="rId18"/>
+                    <a:blip r:embed="rId28"/>
                     <a:stretch>
                       <a:fillRect/>
                     </a:stretch>
@@ -5850,6 +5031,7 @@
     </w:p>
     <w:p>
       <w:r>
+        <w:lastRenderedPageBreak/>
         <w:t xml:space="preserve"> </w:t>
       </w:r>
       <w:r>
@@ -5895,13 +5077,13 @@
         </w:numPr>
         <w:ind w:left="0" w:firstLine="0"/>
       </w:pPr>
-      <w:bookmarkStart w:id="57" w:name="_Toc437277831"/>
-      <w:bookmarkStart w:id="58" w:name="_Toc437277931"/>
+      <w:bookmarkStart w:id="58" w:name="_Toc437277831"/>
+      <w:bookmarkStart w:id="59" w:name="_Toc437277931"/>
       <w:r>
         <w:t>Conclusions</w:t>
       </w:r>
-      <w:bookmarkEnd w:id="57"/>
       <w:bookmarkEnd w:id="58"/>
+      <w:bookmarkEnd w:id="59"/>
     </w:p>
     <w:p>
       <w:pPr>
@@ -5916,30 +5098,10 @@
         <w:t>After some significant background research and research into similar solutions</w:t>
       </w:r>
       <w:r>
-        <w:t xml:space="preserve"> I have found that although there are some similar applications to mine but they lack in some areas. </w:t>
-      </w:r>
-      <w:proofErr w:type="spellStart"/>
-      <w:r>
-        <w:t>Viggle</w:t>
-      </w:r>
-      <w:proofErr w:type="spellEnd"/>
-      <w:r>
-        <w:t xml:space="preserve"> and </w:t>
-      </w:r>
-      <w:proofErr w:type="spellStart"/>
-      <w:r>
-        <w:t>Shazam</w:t>
-      </w:r>
-      <w:proofErr w:type="spellEnd"/>
-      <w:r>
-        <w:t xml:space="preserve"> both have the capability to identify shows and movies using audio fingerprinting but neither can use this technology to work on all TV show and movies outside of ones recently broadcast. </w:t>
-      </w:r>
-      <w:r>
-        <w:t xml:space="preserve">The idea of my application is to allow for all shows and movies, no matter how long it was off the air. </w:t>
-      </w:r>
-      <w:r>
-        <w:lastRenderedPageBreak/>
-        <w:t>Also my application will be available across the world as I will not need to have partnerships with television channels like my competitors.</w:t>
+        <w:t xml:space="preserve"> I have found that although there are some similar applications to mine but they lack in some areas. Viggle and Shazam both have the capability to identify shows and movies using audio fingerprinting but neither can use this technology to work on all TV show and movies outside of ones recently broadcast. </w:t>
+      </w:r>
+      <w:r>
+        <w:t>The idea of my application is to allow for all shows and movies, no matter how long it was off the air. Also my application will be available across the world as I will not need to have partnerships with television channels like my competitors.</w:t>
       </w:r>
     </w:p>
     <w:p>
@@ -5950,15 +5112,7 @@
         <w:t xml:space="preserve">I have found research to be a very important tool when doing a large project like this. Things I took for granted like the framework I was going to use changed when I found better solutions. I was originally going to create a native android application because I had created native android applications in the past, but after some research I found creating a hybrid application would be better as I can reach a broader market with the application. </w:t>
       </w:r>
       <w:r>
-        <w:t xml:space="preserve">Research of APIs provided some very useful feedback as this is how I found the </w:t>
-      </w:r>
-      <w:proofErr w:type="spellStart"/>
-      <w:r>
-        <w:t>OMDb</w:t>
-      </w:r>
-      <w:proofErr w:type="spellEnd"/>
-      <w:r>
-        <w:t xml:space="preserve"> API which I will be using rather than creating a script to collect the data. </w:t>
+        <w:t xml:space="preserve">Research of APIs provided some very useful feedback as this is how I found the OMDb API which I will be using rather than creating a script to collect the data. </w:t>
       </w:r>
     </w:p>
     <w:p>
@@ -5967,15 +5121,7 @@
         <w:t xml:space="preserve">After my research I believe that my project plausibility is solidified. </w:t>
       </w:r>
       <w:r>
-        <w:t xml:space="preserve">I will be able to create the front-end of the application using </w:t>
-      </w:r>
-      <w:proofErr w:type="spellStart"/>
-      <w:r>
-        <w:t>PhoneGap</w:t>
-      </w:r>
-      <w:proofErr w:type="spellEnd"/>
-      <w:r>
-        <w:t xml:space="preserve"> and the back-end using an EC2 instance and a MySQL database on RDS. I will use APIs and write scripts in Python to col</w:t>
+        <w:t>I will be able to create the front-end of the application using PhoneGap and the back-end using an EC2 instance and a MySQL database on RDS. I will use APIs and write scripts in Python to col</w:t>
       </w:r>
       <w:r>
         <w:t>lect data. Together, all of this is completely feasible and I see no reason why this should not work</w:t>
@@ -5992,7 +5138,7 @@
     <w:p/>
     <w:p/>
     <w:sectPr>
-      <w:headerReference w:type="default" r:id="rId19"/>
+      <w:headerReference w:type="default" r:id="rId29"/>
       <w:pgSz w:w="11906" w:h="16838"/>
       <w:pgMar w:top="1440" w:right="1440" w:bottom="1440" w:left="1440" w:header="708" w:footer="708" w:gutter="0"/>
       <w:cols w:space="708"/>
@@ -6614,6 +5760,155 @@
       </w:pPr>
     </w:lvl>
   </w:abstractNum>
+  <w:abstractNum w:abstractNumId="5" w15:restartNumberingAfterBreak="0">
+    <w:nsid w:val="7F220A28"/>
+    <w:multiLevelType w:val="multilevel"/>
+    <w:tmpl w:val="AAE46888"/>
+    <w:lvl w:ilvl="0">
+      <w:start w:val="1"/>
+      <w:numFmt w:val="bullet"/>
+      <w:lvlText w:val=""/>
+      <w:lvlJc w:val="left"/>
+      <w:pPr>
+        <w:tabs>
+          <w:tab w:val="num" w:pos="720"/>
+        </w:tabs>
+        <w:ind w:left="720" w:hanging="360"/>
+      </w:pPr>
+      <w:rPr>
+        <w:rFonts w:ascii="Symbol" w:hAnsi="Symbol" w:hint="default"/>
+        <w:sz w:val="20"/>
+      </w:rPr>
+    </w:lvl>
+    <w:lvl w:ilvl="1" w:tentative="1">
+      <w:start w:val="1"/>
+      <w:numFmt w:val="bullet"/>
+      <w:lvlText w:val="o"/>
+      <w:lvlJc w:val="left"/>
+      <w:pPr>
+        <w:tabs>
+          <w:tab w:val="num" w:pos="1440"/>
+        </w:tabs>
+        <w:ind w:left="1440" w:hanging="360"/>
+      </w:pPr>
+      <w:rPr>
+        <w:rFonts w:ascii="Courier New" w:hAnsi="Courier New" w:hint="default"/>
+        <w:sz w:val="20"/>
+      </w:rPr>
+    </w:lvl>
+    <w:lvl w:ilvl="2" w:tentative="1">
+      <w:start w:val="1"/>
+      <w:numFmt w:val="bullet"/>
+      <w:lvlText w:val=""/>
+      <w:lvlJc w:val="left"/>
+      <w:pPr>
+        <w:tabs>
+          <w:tab w:val="num" w:pos="2160"/>
+        </w:tabs>
+        <w:ind w:left="2160" w:hanging="360"/>
+      </w:pPr>
+      <w:rPr>
+        <w:rFonts w:ascii="Wingdings" w:hAnsi="Wingdings" w:hint="default"/>
+        <w:sz w:val="20"/>
+      </w:rPr>
+    </w:lvl>
+    <w:lvl w:ilvl="3" w:tentative="1">
+      <w:start w:val="1"/>
+      <w:numFmt w:val="bullet"/>
+      <w:lvlText w:val=""/>
+      <w:lvlJc w:val="left"/>
+      <w:pPr>
+        <w:tabs>
+          <w:tab w:val="num" w:pos="2880"/>
+        </w:tabs>
+        <w:ind w:left="2880" w:hanging="360"/>
+      </w:pPr>
+      <w:rPr>
+        <w:rFonts w:ascii="Wingdings" w:hAnsi="Wingdings" w:hint="default"/>
+        <w:sz w:val="20"/>
+      </w:rPr>
+    </w:lvl>
+    <w:lvl w:ilvl="4" w:tentative="1">
+      <w:start w:val="1"/>
+      <w:numFmt w:val="bullet"/>
+      <w:lvlText w:val=""/>
+      <w:lvlJc w:val="left"/>
+      <w:pPr>
+        <w:tabs>
+          <w:tab w:val="num" w:pos="3600"/>
+        </w:tabs>
+        <w:ind w:left="3600" w:hanging="360"/>
+      </w:pPr>
+      <w:rPr>
+        <w:rFonts w:ascii="Wingdings" w:hAnsi="Wingdings" w:hint="default"/>
+        <w:sz w:val="20"/>
+      </w:rPr>
+    </w:lvl>
+    <w:lvl w:ilvl="5" w:tentative="1">
+      <w:start w:val="1"/>
+      <w:numFmt w:val="bullet"/>
+      <w:lvlText w:val=""/>
+      <w:lvlJc w:val="left"/>
+      <w:pPr>
+        <w:tabs>
+          <w:tab w:val="num" w:pos="4320"/>
+        </w:tabs>
+        <w:ind w:left="4320" w:hanging="360"/>
+      </w:pPr>
+      <w:rPr>
+        <w:rFonts w:ascii="Wingdings" w:hAnsi="Wingdings" w:hint="default"/>
+        <w:sz w:val="20"/>
+      </w:rPr>
+    </w:lvl>
+    <w:lvl w:ilvl="6" w:tentative="1">
+      <w:start w:val="1"/>
+      <w:numFmt w:val="bullet"/>
+      <w:lvlText w:val=""/>
+      <w:lvlJc w:val="left"/>
+      <w:pPr>
+        <w:tabs>
+          <w:tab w:val="num" w:pos="5040"/>
+        </w:tabs>
+        <w:ind w:left="5040" w:hanging="360"/>
+      </w:pPr>
+      <w:rPr>
+        <w:rFonts w:ascii="Wingdings" w:hAnsi="Wingdings" w:hint="default"/>
+        <w:sz w:val="20"/>
+      </w:rPr>
+    </w:lvl>
+    <w:lvl w:ilvl="7" w:tentative="1">
+      <w:start w:val="1"/>
+      <w:numFmt w:val="bullet"/>
+      <w:lvlText w:val=""/>
+      <w:lvlJc w:val="left"/>
+      <w:pPr>
+        <w:tabs>
+          <w:tab w:val="num" w:pos="5760"/>
+        </w:tabs>
+        <w:ind w:left="5760" w:hanging="360"/>
+      </w:pPr>
+      <w:rPr>
+        <w:rFonts w:ascii="Wingdings" w:hAnsi="Wingdings" w:hint="default"/>
+        <w:sz w:val="20"/>
+      </w:rPr>
+    </w:lvl>
+    <w:lvl w:ilvl="8" w:tentative="1">
+      <w:start w:val="1"/>
+      <w:numFmt w:val="bullet"/>
+      <w:lvlText w:val=""/>
+      <w:lvlJc w:val="left"/>
+      <w:pPr>
+        <w:tabs>
+          <w:tab w:val="num" w:pos="6480"/>
+        </w:tabs>
+        <w:ind w:left="6480" w:hanging="360"/>
+      </w:pPr>
+      <w:rPr>
+        <w:rFonts w:ascii="Wingdings" w:hAnsi="Wingdings" w:hint="default"/>
+        <w:sz w:val="20"/>
+      </w:rPr>
+    </w:lvl>
+  </w:abstractNum>
   <w:num w:numId="1">
     <w:abstractNumId w:val="0"/>
   </w:num>
@@ -6628,6 +5923,9 @@
   </w:num>
   <w:num w:numId="5">
     <w:abstractNumId w:val="4"/>
+  </w:num>
+  <w:num w:numId="6">
+    <w:abstractNumId w:val="5"/>
   </w:num>
 </w:numbering>
 </file>
@@ -7301,578 +6599,6 @@
 </w:styles>
 </file>
 
-<file path=word/glossary/document.xml><?xml version="1.0" encoding="utf-8"?>
-<w:glossaryDocument xmlns:wpc="http://schemas.microsoft.com/office/word/2010/wordprocessingCanvas" xmlns:mc="http://schemas.openxmlformats.org/markup-compatibility/2006" xmlns:o="urn:schemas-microsoft-com:office:office" xmlns:r="http://schemas.openxmlformats.org/officeDocument/2006/relationships" xmlns:m="http://schemas.openxmlformats.org/officeDocument/2006/math" xmlns:v="urn:schemas-microsoft-com:vml" xmlns:wp14="http://schemas.microsoft.com/office/word/2010/wordprocessingDrawing" xmlns:wp="http://schemas.openxmlformats.org/drawingml/2006/wordprocessingDrawing" xmlns:w10="urn:schemas-microsoft-com:office:word" xmlns:w="http://schemas.openxmlformats.org/wordprocessingml/2006/main" xmlns:w14="http://schemas.microsoft.com/office/word/2010/wordml" xmlns:w15="http://schemas.microsoft.com/office/word/2012/wordml" xmlns:wpg="http://schemas.microsoft.com/office/word/2010/wordprocessingGroup" xmlns:wpi="http://schemas.microsoft.com/office/word/2010/wordprocessingInk" xmlns:wne="http://schemas.microsoft.com/office/word/2006/wordml" xmlns:wps="http://schemas.microsoft.com/office/word/2010/wordprocessingShape" mc:Ignorable="w14 w15 wp14"/>
-</file>
-
-<file path=word/glossary/fontTable.xml><?xml version="1.0" encoding="utf-8"?>
-<w:fonts xmlns:mc="http://schemas.openxmlformats.org/markup-compatibility/2006" xmlns:r="http://schemas.openxmlformats.org/officeDocument/2006/relationships" xmlns:w="http://schemas.openxmlformats.org/wordprocessingml/2006/main" xmlns:w14="http://schemas.microsoft.com/office/word/2010/wordml" xmlns:w15="http://schemas.microsoft.com/office/word/2012/wordml" mc:Ignorable="w14 w15">
-  <w:font w:name="Symbol">
-    <w:panose1 w:val="05050102010706020507"/>
-    <w:charset w:val="02"/>
-    <w:family w:val="roman"/>
-    <w:pitch w:val="variable"/>
-    <w:sig w:usb0="00000000" w:usb1="10000000" w:usb2="00000000" w:usb3="00000000" w:csb0="80000000" w:csb1="00000000"/>
-  </w:font>
-  <w:font w:name="Times New Roman">
-    <w:panose1 w:val="02020603050405020304"/>
-    <w:charset w:val="00"/>
-    <w:family w:val="roman"/>
-    <w:pitch w:val="variable"/>
-    <w:sig w:usb0="E0002EFF" w:usb1="C0007843" w:usb2="00000009" w:usb3="00000000" w:csb0="000001FF" w:csb1="00000000"/>
-  </w:font>
-  <w:font w:name="Courier New">
-    <w:panose1 w:val="02070309020205020404"/>
-    <w:charset w:val="00"/>
-    <w:family w:val="modern"/>
-    <w:pitch w:val="fixed"/>
-    <w:sig w:usb0="E0002EFF" w:usb1="C0007843" w:usb2="00000009" w:usb3="00000000" w:csb0="000001FF" w:csb1="00000000"/>
-  </w:font>
-  <w:font w:name="Wingdings">
-    <w:panose1 w:val="05000000000000000000"/>
-    <w:charset w:val="02"/>
-    <w:family w:val="auto"/>
-    <w:pitch w:val="variable"/>
-    <w:sig w:usb0="00000000" w:usb1="10000000" w:usb2="00000000" w:usb3="00000000" w:csb0="80000000" w:csb1="00000000"/>
-  </w:font>
-  <w:font w:name="Calibri">
-    <w:panose1 w:val="020F0502020204030204"/>
-    <w:charset w:val="00"/>
-    <w:family w:val="swiss"/>
-    <w:pitch w:val="variable"/>
-    <w:sig w:usb0="E00002FF" w:usb1="4000ACFF" w:usb2="00000001" w:usb3="00000000" w:csb0="0000019F" w:csb1="00000000"/>
-  </w:font>
-  <w:font w:name="Cambria">
-    <w:panose1 w:val="02040503050406030204"/>
-    <w:charset w:val="00"/>
-    <w:family w:val="roman"/>
-    <w:pitch w:val="variable"/>
-    <w:sig w:usb0="E00002FF" w:usb1="400004FF" w:usb2="00000000" w:usb3="00000000" w:csb0="0000019F" w:csb1="00000000"/>
-  </w:font>
-  <w:font w:name="MS Gothic">
-    <w:altName w:val="ＭＳ ゴシック"/>
-    <w:panose1 w:val="020B0609070205080204"/>
-    <w:charset w:val="80"/>
-    <w:family w:val="modern"/>
-    <w:notTrueType/>
-    <w:pitch w:val="fixed"/>
-    <w:sig w:usb0="00000001" w:usb1="08070000" w:usb2="00000010" w:usb3="00000000" w:csb0="00020000" w:csb1="00000000"/>
-  </w:font>
-  <w:font w:name="MS Mincho">
-    <w:altName w:val="Arial Unicode MS"/>
-    <w:panose1 w:val="02020609040205080304"/>
-    <w:charset w:val="80"/>
-    <w:family w:val="roman"/>
-    <w:notTrueType/>
-    <w:pitch w:val="fixed"/>
-    <w:sig w:usb0="00000000" w:usb1="08070000" w:usb2="00000010" w:usb3="00000000" w:csb0="00020000" w:csb1="00000000"/>
-  </w:font>
-  <w:font w:name="Arial">
-    <w:panose1 w:val="020B0604020202020204"/>
-    <w:charset w:val="00"/>
-    <w:family w:val="swiss"/>
-    <w:pitch w:val="variable"/>
-    <w:sig w:usb0="E0002EFF" w:usb1="C0007843" w:usb2="00000009" w:usb3="00000000" w:csb0="000001FF" w:csb1="00000000"/>
-  </w:font>
-  <w:font w:name="Helvetica">
-    <w:panose1 w:val="020B0604020202020204"/>
-    <w:charset w:val="00"/>
-    <w:family w:val="swiss"/>
-    <w:pitch w:val="variable"/>
-    <w:sig w:usb0="E0002EFF" w:usb1="C0007843" w:usb2="00000009" w:usb3="00000000" w:csb0="000001FF" w:csb1="00000000"/>
-  </w:font>
-  <w:font w:name="Calibri Light">
-    <w:panose1 w:val="020F0302020204030204"/>
-    <w:charset w:val="00"/>
-    <w:family w:val="swiss"/>
-    <w:pitch w:val="variable"/>
-    <w:sig w:usb0="A00002EF" w:usb1="4000207B" w:usb2="00000000" w:usb3="00000000" w:csb0="0000019F" w:csb1="00000000"/>
-  </w:font>
-</w:fonts>
-</file>
-
-<file path=word/glossary/settings.xml><?xml version="1.0" encoding="utf-8"?>
-<w:settings xmlns:mc="http://schemas.openxmlformats.org/markup-compatibility/2006" xmlns:o="urn:schemas-microsoft-com:office:office" xmlns:r="http://schemas.openxmlformats.org/officeDocument/2006/relationships" xmlns:m="http://schemas.openxmlformats.org/officeDocument/2006/math" xmlns:v="urn:schemas-microsoft-com:vml" xmlns:w10="urn:schemas-microsoft-com:office:word" xmlns:w="http://schemas.openxmlformats.org/wordprocessingml/2006/main" xmlns:w14="http://schemas.microsoft.com/office/word/2010/wordml" xmlns:w15="http://schemas.microsoft.com/office/word/2012/wordml" xmlns:sl="http://schemas.openxmlformats.org/schemaLibrary/2006/main" mc:Ignorable="w14 w15">
-  <w:view w:val="normal"/>
-  <w:defaultTabStop w:val="720"/>
-  <w:characterSpacingControl w:val="doNotCompress"/>
-  <w:compat>
-    <w:useFELayout/>
-    <w:compatSetting w:name="compatibilityMode" w:uri="http://schemas.microsoft.com/office/word" w:val="15"/>
-    <w:compatSetting w:name="overrideTableStyleFontSizeAndJustification" w:uri="http://schemas.microsoft.com/office/word" w:val="1"/>
-    <w:compatSetting w:name="enableOpenTypeFeatures" w:uri="http://schemas.microsoft.com/office/word" w:val="1"/>
-    <w:compatSetting w:name="doNotFlipMirrorIndents" w:uri="http://schemas.microsoft.com/office/word" w:val="1"/>
-    <w:compatSetting w:name="differentiateMultirowTableHeaders" w:uri="http://schemas.microsoft.com/office/word" w:val="1"/>
-  </w:compat>
-  <w:rsids>
-    <w:rsidRoot w:val="00E31BF5"/>
-    <w:rsid w:val="009C7F22"/>
-    <w:rsid w:val="00E31BF5"/>
-  </w:rsids>
-  <m:mathPr>
-    <m:mathFont m:val="Cambria Math"/>
-    <m:brkBin m:val="before"/>
-    <m:brkBinSub m:val="--"/>
-    <m:smallFrac m:val="0"/>
-    <m:dispDef/>
-    <m:lMargin m:val="0"/>
-    <m:rMargin m:val="0"/>
-    <m:defJc m:val="centerGroup"/>
-    <m:wrapIndent m:val="1440"/>
-    <m:intLim m:val="subSup"/>
-    <m:naryLim m:val="undOvr"/>
-  </m:mathPr>
-  <w:themeFontLang w:val="en-IE"/>
-  <w:clrSchemeMapping w:bg1="light1" w:t1="dark1" w:bg2="light2" w:t2="dark2" w:accent1="accent1" w:accent2="accent2" w:accent3="accent3" w:accent4="accent4" w:accent5="accent5" w:accent6="accent6" w:hyperlink="hyperlink" w:followedHyperlink="followedHyperlink"/>
-  <w:decimalSymbol w:val="."/>
-  <w:listSeparator w:val=";"/>
-  <w15:chartTrackingRefBased/>
-</w:settings>
-</file>
-
-<file path=word/glossary/styles.xml><?xml version="1.0" encoding="utf-8"?>
-<w:styles xmlns:mc="http://schemas.openxmlformats.org/markup-compatibility/2006" xmlns:r="http://schemas.openxmlformats.org/officeDocument/2006/relationships" xmlns:w="http://schemas.openxmlformats.org/wordprocessingml/2006/main" xmlns:w14="http://schemas.microsoft.com/office/word/2010/wordml" xmlns:w15="http://schemas.microsoft.com/office/word/2012/wordml" mc:Ignorable="w14 w15">
-  <w:docDefaults>
-    <w:rPrDefault>
-      <w:rPr>
-        <w:rFonts w:asciiTheme="minorHAnsi" w:eastAsiaTheme="minorEastAsia" w:hAnsiTheme="minorHAnsi" w:cstheme="minorBidi"/>
-        <w:sz w:val="22"/>
-        <w:szCs w:val="22"/>
-        <w:lang w:val="en-IE" w:eastAsia="en-IE" w:bidi="ar-SA"/>
-      </w:rPr>
-    </w:rPrDefault>
-    <w:pPrDefault>
-      <w:pPr>
-        <w:spacing w:after="160" w:line="259" w:lineRule="auto"/>
-      </w:pPr>
-    </w:pPrDefault>
-  </w:docDefaults>
-  <w:latentStyles w:defLockedState="0" w:defUIPriority="99" w:defSemiHidden="0" w:defUnhideWhenUsed="0" w:defQFormat="0" w:count="371">
-    <w:lsdException w:name="Normal" w:uiPriority="0" w:qFormat="1"/>
-    <w:lsdException w:name="heading 1" w:uiPriority="9" w:qFormat="1"/>
-    <w:lsdException w:name="heading 2" w:semiHidden="1" w:uiPriority="9" w:unhideWhenUsed="1" w:qFormat="1"/>
-    <w:lsdException w:name="heading 3" w:semiHidden="1" w:uiPriority="9" w:unhideWhenUsed="1" w:qFormat="1"/>
-    <w:lsdException w:name="heading 4" w:semiHidden="1" w:uiPriority="9" w:unhideWhenUsed="1" w:qFormat="1"/>
-    <w:lsdException w:name="heading 5" w:semiHidden="1" w:uiPriority="9" w:unhideWhenUsed="1" w:qFormat="1"/>
-    <w:lsdException w:name="heading 6" w:semiHidden="1" w:uiPriority="9" w:unhideWhenUsed="1" w:qFormat="1"/>
-    <w:lsdException w:name="heading 7" w:semiHidden="1" w:uiPriority="9" w:unhideWhenUsed="1" w:qFormat="1"/>
-    <w:lsdException w:name="heading 8" w:semiHidden="1" w:uiPriority="9" w:unhideWhenUsed="1" w:qFormat="1"/>
-    <w:lsdException w:name="heading 9" w:semiHidden="1" w:uiPriority="9" w:unhideWhenUsed="1" w:qFormat="1"/>
-    <w:lsdException w:name="index 1" w:semiHidden="1" w:unhideWhenUsed="1"/>
-    <w:lsdException w:name="index 2" w:semiHidden="1" w:unhideWhenUsed="1"/>
-    <w:lsdException w:name="index 3" w:semiHidden="1" w:unhideWhenUsed="1"/>
-    <w:lsdException w:name="index 4" w:semiHidden="1" w:unhideWhenUsed="1"/>
-    <w:lsdException w:name="index 5" w:semiHidden="1" w:unhideWhenUsed="1"/>
-    <w:lsdException w:name="index 6" w:semiHidden="1" w:unhideWhenUsed="1"/>
-    <w:lsdException w:name="index 7" w:semiHidden="1" w:unhideWhenUsed="1"/>
-    <w:lsdException w:name="index 8" w:semiHidden="1" w:unhideWhenUsed="1"/>
-    <w:lsdException w:name="index 9" w:semiHidden="1" w:unhideWhenUsed="1"/>
-    <w:lsdException w:name="toc 1" w:semiHidden="1" w:uiPriority="39" w:unhideWhenUsed="1"/>
-    <w:lsdException w:name="toc 2" w:semiHidden="1" w:uiPriority="39" w:unhideWhenUsed="1"/>
-    <w:lsdException w:name="toc 3" w:semiHidden="1" w:uiPriority="39" w:unhideWhenUsed="1"/>
-    <w:lsdException w:name="toc 4" w:semiHidden="1" w:uiPriority="39" w:unhideWhenUsed="1"/>
-    <w:lsdException w:name="toc 5" w:semiHidden="1" w:uiPriority="39" w:unhideWhenUsed="1"/>
-    <w:lsdException w:name="toc 6" w:semiHidden="1" w:uiPriority="39" w:unhideWhenUsed="1"/>
-    <w:lsdException w:name="toc 7" w:semiHidden="1" w:uiPriority="39" w:unhideWhenUsed="1"/>
-    <w:lsdException w:name="toc 8" w:semiHidden="1" w:uiPriority="39" w:unhideWhenUsed="1"/>
-    <w:lsdException w:name="toc 9" w:semiHidden="1" w:uiPriority="39" w:unhideWhenUsed="1"/>
-    <w:lsdException w:name="Normal Indent" w:semiHidden="1" w:unhideWhenUsed="1"/>
-    <w:lsdException w:name="footnote text" w:semiHidden="1" w:unhideWhenUsed="1"/>
-    <w:lsdException w:name="annotation text" w:semiHidden="1" w:unhideWhenUsed="1"/>
-    <w:lsdException w:name="header" w:semiHidden="1" w:unhideWhenUsed="1"/>
-    <w:lsdException w:name="footer" w:semiHidden="1" w:unhideWhenUsed="1"/>
-    <w:lsdException w:name="index heading" w:semiHidden="1" w:unhideWhenUsed="1"/>
-    <w:lsdException w:name="caption" w:semiHidden="1" w:uiPriority="35" w:unhideWhenUsed="1" w:qFormat="1"/>
-    <w:lsdException w:name="table of figures" w:semiHidden="1" w:unhideWhenUsed="1"/>
-    <w:lsdException w:name="envelope address" w:semiHidden="1" w:unhideWhenUsed="1"/>
-    <w:lsdException w:name="envelope return" w:semiHidden="1" w:unhideWhenUsed="1"/>
-    <w:lsdException w:name="footnote reference" w:semiHidden="1" w:unhideWhenUsed="1"/>
-    <w:lsdException w:name="annotation reference" w:semiHidden="1" w:unhideWhenUsed="1"/>
-    <w:lsdException w:name="line number" w:semiHidden="1" w:unhideWhenUsed="1"/>
-    <w:lsdException w:name="page number" w:semiHidden="1" w:unhideWhenUsed="1"/>
-    <w:lsdException w:name="endnote reference" w:semiHidden="1" w:unhideWhenUsed="1"/>
-    <w:lsdException w:name="endnote text" w:semiHidden="1" w:unhideWhenUsed="1"/>
-    <w:lsdException w:name="table of authorities" w:semiHidden="1" w:unhideWhenUsed="1"/>
-    <w:lsdException w:name="macro" w:semiHidden="1" w:unhideWhenUsed="1"/>
-    <w:lsdException w:name="toa heading" w:semiHidden="1" w:unhideWhenUsed="1"/>
-    <w:lsdException w:name="List" w:semiHidden="1" w:unhideWhenUsed="1"/>
-    <w:lsdException w:name="List Bullet" w:semiHidden="1" w:unhideWhenUsed="1"/>
-    <w:lsdException w:name="List Number" w:semiHidden="1" w:unhideWhenUsed="1"/>
-    <w:lsdException w:name="List 2" w:semiHidden="1" w:unhideWhenUsed="1"/>
-    <w:lsdException w:name="List 3" w:semiHidden="1" w:unhideWhenUsed="1"/>
-    <w:lsdException w:name="List 4" w:semiHidden="1" w:unhideWhenUsed="1"/>
-    <w:lsdException w:name="List 5" w:semiHidden="1" w:unhideWhenUsed="1"/>
-    <w:lsdException w:name="List Bullet 2" w:semiHidden="1" w:unhideWhenUsed="1"/>
-    <w:lsdException w:name="List Bullet 3" w:semiHidden="1" w:unhideWhenUsed="1"/>
-    <w:lsdException w:name="List Bullet 4" w:semiHidden="1" w:unhideWhenUsed="1"/>
-    <w:lsdException w:name="List Bullet 5" w:semiHidden="1" w:unhideWhenUsed="1"/>
-    <w:lsdException w:name="List Number 2" w:semiHidden="1" w:unhideWhenUsed="1"/>
-    <w:lsdException w:name="List Number 3" w:semiHidden="1" w:unhideWhenUsed="1"/>
-    <w:lsdException w:name="List Number 4" w:semiHidden="1" w:unhideWhenUsed="1"/>
-    <w:lsdException w:name="List Number 5" w:semiHidden="1" w:unhideWhenUsed="1"/>
-    <w:lsdException w:name="Title" w:uiPriority="10" w:qFormat="1"/>
-    <w:lsdException w:name="Closing" w:semiHidden="1" w:unhideWhenUsed="1"/>
-    <w:lsdException w:name="Signature" w:semiHidden="1" w:unhideWhenUsed="1"/>
-    <w:lsdException w:name="Default Paragraph Font" w:semiHidden="1" w:uiPriority="1" w:unhideWhenUsed="1"/>
-    <w:lsdException w:name="Body Text" w:semiHidden="1" w:unhideWhenUsed="1"/>
-    <w:lsdException w:name="Body Text Indent" w:semiHidden="1" w:unhideWhenUsed="1"/>
-    <w:lsdException w:name="List Continue" w:semiHidden="1" w:unhideWhenUsed="1"/>
-    <w:lsdException w:name="List Continue 2" w:semiHidden="1" w:unhideWhenUsed="1"/>
-    <w:lsdException w:name="List Continue 3" w:semiHidden="1" w:unhideWhenUsed="1"/>
-    <w:lsdException w:name="List Continue 4" w:semiHidden="1" w:unhideWhenUsed="1"/>
-    <w:lsdException w:name="List Continue 5" w:semiHidden="1" w:unhideWhenUsed="1"/>
-    <w:lsdException w:name="Message Header" w:semiHidden="1" w:unhideWhenUsed="1"/>
-    <w:lsdException w:name="Subtitle" w:uiPriority="11" w:qFormat="1"/>
-    <w:lsdException w:name="Salutation" w:semiHidden="1" w:unhideWhenUsed="1"/>
-    <w:lsdException w:name="Date" w:semiHidden="1" w:unhideWhenUsed="1"/>
-    <w:lsdException w:name="Body Text First Indent" w:semiHidden="1" w:unhideWhenUsed="1"/>
-    <w:lsdException w:name="Body Text First Indent 2" w:semiHidden="1" w:unhideWhenUsed="1"/>
-    <w:lsdException w:name="Note Heading" w:semiHidden="1" w:unhideWhenUsed="1"/>
-    <w:lsdException w:name="Body Text 2" w:semiHidden="1" w:unhideWhenUsed="1"/>
-    <w:lsdException w:name="Body Text 3" w:semiHidden="1" w:unhideWhenUsed="1"/>
-    <w:lsdException w:name="Body Text Indent 2" w:semiHidden="1" w:unhideWhenUsed="1"/>
-    <w:lsdException w:name="Body Text Indent 3" w:semiHidden="1" w:unhideWhenUsed="1"/>
-    <w:lsdException w:name="Block Text" w:semiHidden="1" w:unhideWhenUsed="1"/>
-    <w:lsdException w:name="Hyperlink" w:semiHidden="1" w:unhideWhenUsed="1"/>
-    <w:lsdException w:name="FollowedHyperlink" w:semiHidden="1" w:unhideWhenUsed="1"/>
-    <w:lsdException w:name="Strong" w:uiPriority="22" w:qFormat="1"/>
-    <w:lsdException w:name="Emphasis" w:uiPriority="20" w:qFormat="1"/>
-    <w:lsdException w:name="Document Map" w:semiHidden="1" w:unhideWhenUsed="1"/>
-    <w:lsdException w:name="Plain Text" w:semiHidden="1" w:unhideWhenUsed="1"/>
-    <w:lsdException w:name="E-mail Signature" w:semiHidden="1" w:unhideWhenUsed="1"/>
-    <w:lsdException w:name="HTML Top of Form" w:semiHidden="1" w:unhideWhenUsed="1"/>
-    <w:lsdException w:name="HTML Bottom of Form" w:semiHidden="1" w:unhideWhenUsed="1"/>
-    <w:lsdException w:name="Normal (Web)" w:semiHidden="1" w:unhideWhenUsed="1"/>
-    <w:lsdException w:name="HTML Acronym" w:semiHidden="1" w:unhideWhenUsed="1"/>
-    <w:lsdException w:name="HTML Address" w:semiHidden="1" w:unhideWhenUsed="1"/>
-    <w:lsdException w:name="HTML Cite" w:semiHidden="1" w:unhideWhenUsed="1"/>
-    <w:lsdException w:name="HTML Code" w:semiHidden="1" w:unhideWhenUsed="1"/>
-    <w:lsdException w:name="HTML Definition" w:semiHidden="1" w:unhideWhenUsed="1"/>
-    <w:lsdException w:name="HTML Keyboard" w:semiHidden="1" w:unhideWhenUsed="1"/>
-    <w:lsdException w:name="HTML Preformatted" w:semiHidden="1" w:unhideWhenUsed="1"/>
-    <w:lsdException w:name="HTML Sample" w:semiHidden="1" w:unhideWhenUsed="1"/>
-    <w:lsdException w:name="HTML Typewriter" w:semiHidden="1" w:unhideWhenUsed="1"/>
-    <w:lsdException w:name="HTML Variable" w:semiHidden="1" w:unhideWhenUsed="1"/>
-    <w:lsdException w:name="Normal Table" w:semiHidden="1" w:unhideWhenUsed="1"/>
-    <w:lsdException w:name="annotation subject" w:semiHidden="1" w:unhideWhenUsed="1"/>
-    <w:lsdException w:name="No List" w:semiHidden="1" w:unhideWhenUsed="1"/>
-    <w:lsdException w:name="Outline List 1" w:semiHidden="1" w:unhideWhenUsed="1"/>
-    <w:lsdException w:name="Outline List 2" w:semiHidden="1" w:unhideWhenUsed="1"/>
-    <w:lsdException w:name="Outline List 3" w:semiHidden="1" w:unhideWhenUsed="1"/>
-    <w:lsdException w:name="Table Simple 1" w:semiHidden="1" w:unhideWhenUsed="1"/>
-    <w:lsdException w:name="Table Simple 2" w:semiHidden="1" w:unhideWhenUsed="1"/>
-    <w:lsdException w:name="Table Simple 3" w:semiHidden="1" w:unhideWhenUsed="1"/>
-    <w:lsdException w:name="Table Classic 1" w:semiHidden="1" w:unhideWhenUsed="1"/>
-    <w:lsdException w:name="Table Classic 2" w:semiHidden="1" w:unhideWhenUsed="1"/>
-    <w:lsdException w:name="Table Classic 3" w:semiHidden="1" w:unhideWhenUsed="1"/>
-    <w:lsdException w:name="Table Classic 4" w:semiHidden="1" w:unhideWhenUsed="1"/>
-    <w:lsdException w:name="Table Colorful 1" w:semiHidden="1" w:unhideWhenUsed="1"/>
-    <w:lsdException w:name="Table Colorful 2" w:semiHidden="1" w:unhideWhenUsed="1"/>
-    <w:lsdException w:name="Table Colorful 3" w:semiHidden="1" w:unhideWhenUsed="1"/>
-    <w:lsdException w:name="Table Columns 1" w:semiHidden="1" w:unhideWhenUsed="1"/>
-    <w:lsdException w:name="Table Columns 2" w:semiHidden="1" w:unhideWhenUsed="1"/>
-    <w:lsdException w:name="Table Columns 3" w:semiHidden="1" w:unhideWhenUsed="1"/>
-    <w:lsdException w:name="Table Columns 4" w:semiHidden="1" w:unhideWhenUsed="1"/>
-    <w:lsdException w:name="Table Columns 5" w:semiHidden="1" w:unhideWhenUsed="1"/>
-    <w:lsdException w:name="Table Grid 1" w:semiHidden="1" w:unhideWhenUsed="1"/>
-    <w:lsdException w:name="Table Grid 2" w:semiHidden="1" w:unhideWhenUsed="1"/>
-    <w:lsdException w:name="Table Grid 3" w:semiHidden="1" w:unhideWhenUsed="1"/>
-    <w:lsdException w:name="Table Grid 4" w:semiHidden="1" w:unhideWhenUsed="1"/>
-    <w:lsdException w:name="Table Grid 5" w:semiHidden="1" w:unhideWhenUsed="1"/>
-    <w:lsdException w:name="Table Grid 6" w:semiHidden="1" w:unhideWhenUsed="1"/>
-    <w:lsdException w:name="Table Grid 7" w:semiHidden="1" w:unhideWhenUsed="1"/>
-    <w:lsdException w:name="Table Grid 8" w:semiHidden="1" w:unhideWhenUsed="1"/>
-    <w:lsdException w:name="Table List 1" w:semiHidden="1" w:unhideWhenUsed="1"/>
-    <w:lsdException w:name="Table List 2" w:semiHidden="1" w:unhideWhenUsed="1"/>
-    <w:lsdException w:name="Table List 3" w:semiHidden="1" w:unhideWhenUsed="1"/>
-    <w:lsdException w:name="Table List 4" w:semiHidden="1" w:unhideWhenUsed="1"/>
-    <w:lsdException w:name="Table List 5" w:semiHidden="1" w:unhideWhenUsed="1"/>
-    <w:lsdException w:name="Table List 6" w:semiHidden="1" w:unhideWhenUsed="1"/>
-    <w:lsdException w:name="Table List 7" w:semiHidden="1" w:unhideWhenUsed="1"/>
-    <w:lsdException w:name="Table List 8" w:semiHidden="1" w:unhideWhenUsed="1"/>
-    <w:lsdException w:name="Table 3D effects 1" w:semiHidden="1" w:unhideWhenUsed="1"/>
-    <w:lsdException w:name="Table 3D effects 2" w:semiHidden="1" w:unhideWhenUsed="1"/>
-    <w:lsdException w:name="Table 3D effects 3" w:semiHidden="1" w:unhideWhenUsed="1"/>
-    <w:lsdException w:name="Table Contemporary" w:semiHidden="1" w:unhideWhenUsed="1"/>
-    <w:lsdException w:name="Table Elegant" w:semiHidden="1" w:unhideWhenUsed="1"/>
-    <w:lsdException w:name="Table Professional" w:semiHidden="1" w:unhideWhenUsed="1"/>
-    <w:lsdException w:name="Table Subtle 1" w:semiHidden="1" w:unhideWhenUsed="1"/>
-    <w:lsdException w:name="Table Subtle 2" w:semiHidden="1" w:unhideWhenUsed="1"/>
-    <w:lsdException w:name="Table Web 1" w:semiHidden="1" w:unhideWhenUsed="1"/>
-    <w:lsdException w:name="Table Web 2" w:semiHidden="1" w:unhideWhenUsed="1"/>
-    <w:lsdException w:name="Table Web 3" w:semiHidden="1" w:unhideWhenUsed="1"/>
-    <w:lsdException w:name="Balloon Text" w:semiHidden="1" w:unhideWhenUsed="1"/>
-    <w:lsdException w:name="Table Grid" w:uiPriority="39"/>
-    <w:lsdException w:name="Table Theme" w:semiHidden="1" w:unhideWhenUsed="1"/>
-    <w:lsdException w:name="Placeholder Text" w:semiHidden="1"/>
-    <w:lsdException w:name="No Spacing" w:uiPriority="1" w:qFormat="1"/>
-    <w:lsdException w:name="Light Shading" w:uiPriority="60"/>
-    <w:lsdException w:name="Light List" w:uiPriority="61"/>
-    <w:lsdException w:name="Light Grid" w:uiPriority="62"/>
-    <w:lsdException w:name="Medium Shading 1" w:uiPriority="63"/>
-    <w:lsdException w:name="Medium Shading 2" w:uiPriority="64"/>
-    <w:lsdException w:name="Medium List 1" w:uiPriority="65"/>
-    <w:lsdException w:name="Medium List 2" w:uiPriority="66"/>
-    <w:lsdException w:name="Medium Grid 1" w:uiPriority="67"/>
-    <w:lsdException w:name="Medium Grid 2" w:uiPriority="68"/>
-    <w:lsdException w:name="Medium Grid 3" w:uiPriority="69"/>
-    <w:lsdException w:name="Dark List" w:uiPriority="70"/>
-    <w:lsdException w:name="Colorful Shading" w:uiPriority="71"/>
-    <w:lsdException w:name="Colorful List" w:uiPriority="72"/>
-    <w:lsdException w:name="Colorful Grid" w:uiPriority="73"/>
-    <w:lsdException w:name="Light Shading Accent 1" w:uiPriority="60"/>
-    <w:lsdException w:name="Light List Accent 1" w:uiPriority="61"/>
-    <w:lsdException w:name="Light Grid Accent 1" w:uiPriority="62"/>
-    <w:lsdException w:name="Medium Shading 1 Accent 1" w:uiPriority="63"/>
-    <w:lsdException w:name="Medium Shading 2 Accent 1" w:uiPriority="64"/>
-    <w:lsdException w:name="Medium List 1 Accent 1" w:uiPriority="65"/>
-    <w:lsdException w:name="Revision" w:semiHidden="1"/>
-    <w:lsdException w:name="List Paragraph" w:uiPriority="34" w:qFormat="1"/>
-    <w:lsdException w:name="Quote" w:uiPriority="29" w:qFormat="1"/>
-    <w:lsdException w:name="Intense Quote" w:uiPriority="30" w:qFormat="1"/>
-    <w:lsdException w:name="Medium List 2 Accent 1" w:uiPriority="66"/>
-    <w:lsdException w:name="Medium Grid 1 Accent 1" w:uiPriority="67"/>
-    <w:lsdException w:name="Medium Grid 2 Accent 1" w:uiPriority="68"/>
-    <w:lsdException w:name="Medium Grid 3 Accent 1" w:uiPriority="69"/>
-    <w:lsdException w:name="Dark List Accent 1" w:uiPriority="70"/>
-    <w:lsdException w:name="Colorful Shading Accent 1" w:uiPriority="71"/>
-    <w:lsdException w:name="Colorful List Accent 1" w:uiPriority="72"/>
-    <w:lsdException w:name="Colorful Grid Accent 1" w:uiPriority="73"/>
-    <w:lsdException w:name="Light Shading Accent 2" w:uiPriority="60"/>
-    <w:lsdException w:name="Light List Accent 2" w:uiPriority="61"/>
-    <w:lsdException w:name="Light Grid Accent 2" w:uiPriority="62"/>
-    <w:lsdException w:name="Medium Shading 1 Accent 2" w:uiPriority="63"/>
-    <w:lsdException w:name="Medium Shading 2 Accent 2" w:uiPriority="64"/>
-    <w:lsdException w:name="Medium List 1 Accent 2" w:uiPriority="65"/>
-    <w:lsdException w:name="Medium List 2 Accent 2" w:uiPriority="66"/>
-    <w:lsdException w:name="Medium Grid 1 Accent 2" w:uiPriority="67"/>
-    <w:lsdException w:name="Medium Grid 2 Accent 2" w:uiPriority="68"/>
-    <w:lsdException w:name="Medium Grid 3 Accent 2" w:uiPriority="69"/>
-    <w:lsdException w:name="Dark List Accent 2" w:uiPriority="70"/>
-    <w:lsdException w:name="Colorful Shading Accent 2" w:uiPriority="71"/>
-    <w:lsdException w:name="Colorful List Accent 2" w:uiPriority="72"/>
-    <w:lsdException w:name="Colorful Grid Accent 2" w:uiPriority="73"/>
-    <w:lsdException w:name="Light Shading Accent 3" w:uiPriority="60"/>
-    <w:lsdException w:name="Light List Accent 3" w:uiPriority="61"/>
-    <w:lsdException w:name="Light Grid Accent 3" w:uiPriority="62"/>
-    <w:lsdException w:name="Medium Shading 1 Accent 3" w:uiPriority="63"/>
-    <w:lsdException w:name="Medium Shading 2 Accent 3" w:uiPriority="64"/>
-    <w:lsdException w:name="Medium List 1 Accent 3" w:uiPriority="65"/>
-    <w:lsdException w:name="Medium List 2 Accent 3" w:uiPriority="66"/>
-    <w:lsdException w:name="Medium Grid 1 Accent 3" w:uiPriority="67"/>
-    <w:lsdException w:name="Medium Grid 2 Accent 3" w:uiPriority="68"/>
-    <w:lsdException w:name="Medium Grid 3 Accent 3" w:uiPriority="69"/>
-    <w:lsdException w:name="Dark List Accent 3" w:uiPriority="70"/>
-    <w:lsdException w:name="Colorful Shading Accent 3" w:uiPriority="71"/>
-    <w:lsdException w:name="Colorful List Accent 3" w:uiPriority="72"/>
-    <w:lsdException w:name="Colorful Grid Accent 3" w:uiPriority="73"/>
-    <w:lsdException w:name="Light Shading Accent 4" w:uiPriority="60"/>
-    <w:lsdException w:name="Light List Accent 4" w:uiPriority="61"/>
-    <w:lsdException w:name="Light Grid Accent 4" w:uiPriority="62"/>
-    <w:lsdException w:name="Medium Shading 1 Accent 4" w:uiPriority="63"/>
-    <w:lsdException w:name="Medium Shading 2 Accent 4" w:uiPriority="64"/>
-    <w:lsdException w:name="Medium List 1 Accent 4" w:uiPriority="65"/>
-    <w:lsdException w:name="Medium List 2 Accent 4" w:uiPriority="66"/>
-    <w:lsdException w:name="Medium Grid 1 Accent 4" w:uiPriority="67"/>
-    <w:lsdException w:name="Medium Grid 2 Accent 4" w:uiPriority="68"/>
-    <w:lsdException w:name="Medium Grid 3 Accent 4" w:uiPriority="69"/>
-    <w:lsdException w:name="Dark List Accent 4" w:uiPriority="70"/>
-    <w:lsdException w:name="Colorful Shading Accent 4" w:uiPriority="71"/>
-    <w:lsdException w:name="Colorful List Accent 4" w:uiPriority="72"/>
-    <w:lsdException w:name="Colorful Grid Accent 4" w:uiPriority="73"/>
-    <w:lsdException w:name="Light Shading Accent 5" w:uiPriority="60"/>
-    <w:lsdException w:name="Light List Accent 5" w:uiPriority="61"/>
-    <w:lsdException w:name="Light Grid Accent 5" w:uiPriority="62"/>
-    <w:lsdException w:name="Medium Shading 1 Accent 5" w:uiPriority="63"/>
-    <w:lsdException w:name="Medium Shading 2 Accent 5" w:uiPriority="64"/>
-    <w:lsdException w:name="Medium List 1 Accent 5" w:uiPriority="65"/>
-    <w:lsdException w:name="Medium List 2 Accent 5" w:uiPriority="66"/>
-    <w:lsdException w:name="Medium Grid 1 Accent 5" w:uiPriority="67"/>
-    <w:lsdException w:name="Medium Grid 2 Accent 5" w:uiPriority="68"/>
-    <w:lsdException w:name="Medium Grid 3 Accent 5" w:uiPriority="69"/>
-    <w:lsdException w:name="Dark List Accent 5" w:uiPriority="70"/>
-    <w:lsdException w:name="Colorful Shading Accent 5" w:uiPriority="71"/>
-    <w:lsdException w:name="Colorful List Accent 5" w:uiPriority="72"/>
-    <w:lsdException w:name="Colorful Grid Accent 5" w:uiPriority="73"/>
-    <w:lsdException w:name="Light Shading Accent 6" w:uiPriority="60"/>
-    <w:lsdException w:name="Light List Accent 6" w:uiPriority="61"/>
-    <w:lsdException w:name="Light Grid Accent 6" w:uiPriority="62"/>
-    <w:lsdException w:name="Medium Shading 1 Accent 6" w:uiPriority="63"/>
-    <w:lsdException w:name="Medium Shading 2 Accent 6" w:uiPriority="64"/>
-    <w:lsdException w:name="Medium List 1 Accent 6" w:uiPriority="65"/>
-    <w:lsdException w:name="Medium List 2 Accent 6" w:uiPriority="66"/>
-    <w:lsdException w:name="Medium Grid 1 Accent 6" w:uiPriority="67"/>
-    <w:lsdException w:name="Medium Grid 2 Accent 6" w:uiPriority="68"/>
-    <w:lsdException w:name="Medium Grid 3 Accent 6" w:uiPriority="69"/>
-    <w:lsdException w:name="Dark List Accent 6" w:uiPriority="70"/>
-    <w:lsdException w:name="Colorful Shading Accent 6" w:uiPriority="71"/>
-    <w:lsdException w:name="Colorful List Accent 6" w:uiPriority="72"/>
-    <w:lsdException w:name="Colorful Grid Accent 6" w:uiPriority="73"/>
-    <w:lsdException w:name="Subtle Emphasis" w:uiPriority="19" w:qFormat="1"/>
-    <w:lsdException w:name="Intense Emphasis" w:uiPriority="21" w:qFormat="1"/>
-    <w:lsdException w:name="Subtle Reference" w:uiPriority="31" w:qFormat="1"/>
-    <w:lsdException w:name="Intense Reference" w:uiPriority="32" w:qFormat="1"/>
-    <w:lsdException w:name="Book Title" w:uiPriority="33" w:qFormat="1"/>
-    <w:lsdException w:name="Bibliography" w:semiHidden="1" w:uiPriority="37" w:unhideWhenUsed="1"/>
-    <w:lsdException w:name="TOC Heading" w:semiHidden="1" w:uiPriority="39" w:unhideWhenUsed="1" w:qFormat="1"/>
-    <w:lsdException w:name="Plain Table 1" w:uiPriority="41"/>
-    <w:lsdException w:name="Plain Table 2" w:uiPriority="42"/>
-    <w:lsdException w:name="Plain Table 3" w:uiPriority="43"/>
-    <w:lsdException w:name="Plain Table 4" w:uiPriority="44"/>
-    <w:lsdException w:name="Plain Table 5" w:uiPriority="45"/>
-    <w:lsdException w:name="Grid Table Light" w:uiPriority="40"/>
-    <w:lsdException w:name="Grid Table 1 Light" w:uiPriority="46"/>
-    <w:lsdException w:name="Grid Table 2" w:uiPriority="47"/>
-    <w:lsdException w:name="Grid Table 3" w:uiPriority="48"/>
-    <w:lsdException w:name="Grid Table 4" w:uiPriority="49"/>
-    <w:lsdException w:name="Grid Table 5 Dark" w:uiPriority="50"/>
-    <w:lsdException w:name="Grid Table 6 Colorful" w:uiPriority="51"/>
-    <w:lsdException w:name="Grid Table 7 Colorful" w:uiPriority="52"/>
-    <w:lsdException w:name="Grid Table 1 Light Accent 1" w:uiPriority="46"/>
-    <w:lsdException w:name="Grid Table 2 Accent 1" w:uiPriority="47"/>
-    <w:lsdException w:name="Grid Table 3 Accent 1" w:uiPriority="48"/>
-    <w:lsdException w:name="Grid Table 4 Accent 1" w:uiPriority="49"/>
-    <w:lsdException w:name="Grid Table 5 Dark Accent 1" w:uiPriority="50"/>
-    <w:lsdException w:name="Grid Table 6 Colorful Accent 1" w:uiPriority="51"/>
-    <w:lsdException w:name="Grid Table 7 Colorful Accent 1" w:uiPriority="52"/>
-    <w:lsdException w:name="Grid Table 1 Light Accent 2" w:uiPriority="46"/>
-    <w:lsdException w:name="Grid Table 2 Accent 2" w:uiPriority="47"/>
-    <w:lsdException w:name="Grid Table 3 Accent 2" w:uiPriority="48"/>
-    <w:lsdException w:name="Grid Table 4 Accent 2" w:uiPriority="49"/>
-    <w:lsdException w:name="Grid Table 5 Dark Accent 2" w:uiPriority="50"/>
-    <w:lsdException w:name="Grid Table 6 Colorful Accent 2" w:uiPriority="51"/>
-    <w:lsdException w:name="Grid Table 7 Colorful Accent 2" w:uiPriority="52"/>
-    <w:lsdException w:name="Grid Table 1 Light Accent 3" w:uiPriority="46"/>
-    <w:lsdException w:name="Grid Table 2 Accent 3" w:uiPriority="47"/>
-    <w:lsdException w:name="Grid Table 3 Accent 3" w:uiPriority="48"/>
-    <w:lsdException w:name="Grid Table 4 Accent 3" w:uiPriority="49"/>
-    <w:lsdException w:name="Grid Table 5 Dark Accent 3" w:uiPriority="50"/>
-    <w:lsdException w:name="Grid Table 6 Colorful Accent 3" w:uiPriority="51"/>
-    <w:lsdException w:name="Grid Table 7 Colorful Accent 3" w:uiPriority="52"/>
-    <w:lsdException w:name="Grid Table 1 Light Accent 4" w:uiPriority="46"/>
-    <w:lsdException w:name="Grid Table 2 Accent 4" w:uiPriority="47"/>
-    <w:lsdException w:name="Grid Table 3 Accent 4" w:uiPriority="48"/>
-    <w:lsdException w:name="Grid Table 4 Accent 4" w:uiPriority="49"/>
-    <w:lsdException w:name="Grid Table 5 Dark Accent 4" w:uiPriority="50"/>
-    <w:lsdException w:name="Grid Table 6 Colorful Accent 4" w:uiPriority="51"/>
-    <w:lsdException w:name="Grid Table 7 Colorful Accent 4" w:uiPriority="52"/>
-    <w:lsdException w:name="Grid Table 1 Light Accent 5" w:uiPriority="46"/>
-    <w:lsdException w:name="Grid Table 2 Accent 5" w:uiPriority="47"/>
-    <w:lsdException w:name="Grid Table 3 Accent 5" w:uiPriority="48"/>
-    <w:lsdException w:name="Grid Table 4 Accent 5" w:uiPriority="49"/>
-    <w:lsdException w:name="Grid Table 5 Dark Accent 5" w:uiPriority="50"/>
-    <w:lsdException w:name="Grid Table 6 Colorful Accent 5" w:uiPriority="51"/>
-    <w:lsdException w:name="Grid Table 7 Colorful Accent 5" w:uiPriority="52"/>
-    <w:lsdException w:name="Grid Table 1 Light Accent 6" w:uiPriority="46"/>
-    <w:lsdException w:name="Grid Table 2 Accent 6" w:uiPriority="47"/>
-    <w:lsdException w:name="Grid Table 3 Accent 6" w:uiPriority="48"/>
-    <w:lsdException w:name="Grid Table 4 Accent 6" w:uiPriority="49"/>
-    <w:lsdException w:name="Grid Table 5 Dark Accent 6" w:uiPriority="50"/>
-    <w:lsdException w:name="Grid Table 6 Colorful Accent 6" w:uiPriority="51"/>
-    <w:lsdException w:name="Grid Table 7 Colorful Accent 6" w:uiPriority="52"/>
-    <w:lsdException w:name="List Table 1 Light" w:uiPriority="46"/>
-    <w:lsdException w:name="List Table 2" w:uiPriority="47"/>
-    <w:lsdException w:name="List Table 3" w:uiPriority="48"/>
-    <w:lsdException w:name="List Table 4" w:uiPriority="49"/>
-    <w:lsdException w:name="List Table 5 Dark" w:uiPriority="50"/>
-    <w:lsdException w:name="List Table 6 Colorful" w:uiPriority="51"/>
-    <w:lsdException w:name="List Table 7 Colorful" w:uiPriority="52"/>
-    <w:lsdException w:name="List Table 1 Light Accent 1" w:uiPriority="46"/>
-    <w:lsdException w:name="List Table 2 Accent 1" w:uiPriority="47"/>
-    <w:lsdException w:name="List Table 3 Accent 1" w:uiPriority="48"/>
-    <w:lsdException w:name="List Table 4 Accent 1" w:uiPriority="49"/>
-    <w:lsdException w:name="List Table 5 Dark Accent 1" w:uiPriority="50"/>
-    <w:lsdException w:name="List Table 6 Colorful Accent 1" w:uiPriority="51"/>
-    <w:lsdException w:name="List Table 7 Colorful Accent 1" w:uiPriority="52"/>
-    <w:lsdException w:name="List Table 1 Light Accent 2" w:uiPriority="46"/>
-    <w:lsdException w:name="List Table 2 Accent 2" w:uiPriority="47"/>
-    <w:lsdException w:name="List Table 3 Accent 2" w:uiPriority="48"/>
-    <w:lsdException w:name="List Table 4 Accent 2" w:uiPriority="49"/>
-    <w:lsdException w:name="List Table 5 Dark Accent 2" w:uiPriority="50"/>
-    <w:lsdException w:name="List Table 6 Colorful Accent 2" w:uiPriority="51"/>
-    <w:lsdException w:name="List Table 7 Colorful Accent 2" w:uiPriority="52"/>
-    <w:lsdException w:name="List Table 1 Light Accent 3" w:uiPriority="46"/>
-    <w:lsdException w:name="List Table 2 Accent 3" w:uiPriority="47"/>
-    <w:lsdException w:name="List Table 3 Accent 3" w:uiPriority="48"/>
-    <w:lsdException w:name="List Table 4 Accent 3" w:uiPriority="49"/>
-    <w:lsdException w:name="List Table 5 Dark Accent 3" w:uiPriority="50"/>
-    <w:lsdException w:name="List Table 6 Colorful Accent 3" w:uiPriority="51"/>
-    <w:lsdException w:name="List Table 7 Colorful Accent 3" w:uiPriority="52"/>
-    <w:lsdException w:name="List Table 1 Light Accent 4" w:uiPriority="46"/>
-    <w:lsdException w:name="List Table 2 Accent 4" w:uiPriority="47"/>
-    <w:lsdException w:name="List Table 3 Accent 4" w:uiPriority="48"/>
-    <w:lsdException w:name="List Table 4 Accent 4" w:uiPriority="49"/>
-    <w:lsdException w:name="List Table 5 Dark Accent 4" w:uiPriority="50"/>
-    <w:lsdException w:name="List Table 6 Colorful Accent 4" w:uiPriority="51"/>
-    <w:lsdException w:name="List Table 7 Colorful Accent 4" w:uiPriority="52"/>
-    <w:lsdException w:name="List Table 1 Light Accent 5" w:uiPriority="46"/>
-    <w:lsdException w:name="List Table 2 Accent 5" w:uiPriority="47"/>
-    <w:lsdException w:name="List Table 3 Accent 5" w:uiPriority="48"/>
-    <w:lsdException w:name="List Table 4 Accent 5" w:uiPriority="49"/>
-    <w:lsdException w:name="List Table 5 Dark Accent 5" w:uiPriority="50"/>
-    <w:lsdException w:name="List Table 6 Colorful Accent 5" w:uiPriority="51"/>
-    <w:lsdException w:name="List Table 7 Colorful Accent 5" w:uiPriority="52"/>
-    <w:lsdException w:name="List Table 1 Light Accent 6" w:uiPriority="46"/>
-    <w:lsdException w:name="List Table 2 Accent 6" w:uiPriority="47"/>
-    <w:lsdException w:name="List Table 3 Accent 6" w:uiPriority="48"/>
-    <w:lsdException w:name="List Table 4 Accent 6" w:uiPriority="49"/>
-    <w:lsdException w:name="List Table 5 Dark Accent 6" w:uiPriority="50"/>
-    <w:lsdException w:name="List Table 6 Colorful Accent 6" w:uiPriority="51"/>
-    <w:lsdException w:name="List Table 7 Colorful Accent 6" w:uiPriority="52"/>
-  </w:latentStyles>
-  <w:style w:type="paragraph" w:default="1" w:styleId="Normal">
-    <w:name w:val="Normal"/>
-    <w:qFormat/>
-  </w:style>
-  <w:style w:type="character" w:default="1" w:styleId="DefaultParagraphFont">
-    <w:name w:val="Default Paragraph Font"/>
-    <w:uiPriority w:val="1"/>
-    <w:semiHidden/>
-    <w:unhideWhenUsed/>
-  </w:style>
-  <w:style w:type="table" w:default="1" w:styleId="TableNormal">
-    <w:name w:val="Normal Table"/>
-    <w:uiPriority w:val="99"/>
-    <w:semiHidden/>
-    <w:unhideWhenUsed/>
-    <w:tblPr>
-      <w:tblInd w:w="0" w:type="dxa"/>
-      <w:tblCellMar>
-        <w:top w:w="0" w:type="dxa"/>
-        <w:left w:w="108" w:type="dxa"/>
-        <w:bottom w:w="0" w:type="dxa"/>
-        <w:right w:w="108" w:type="dxa"/>
-      </w:tblCellMar>
-    </w:tblPr>
-  </w:style>
-  <w:style w:type="numbering" w:default="1" w:styleId="NoList">
-    <w:name w:val="No List"/>
-    <w:uiPriority w:val="99"/>
-    <w:semiHidden/>
-    <w:unhideWhenUsed/>
-  </w:style>
-  <w:style w:type="paragraph" w:customStyle="1" w:styleId="620B3E0A266B411A9B25BF0F6539C8B1">
-    <w:name w:val="620B3E0A266B411A9B25BF0F6539C8B1"/>
-    <w:rsid w:val="00E31BF5"/>
-  </w:style>
-  <w:style w:type="paragraph" w:customStyle="1" w:styleId="F55679C729484D909D8FF941F7E2A3FE">
-    <w:name w:val="F55679C729484D909D8FF941F7E2A3FE"/>
-    <w:rsid w:val="00E31BF5"/>
-  </w:style>
-  <w:style w:type="paragraph" w:customStyle="1" w:styleId="D505B16DDE1D429DA4157FA90853F47C">
-    <w:name w:val="D505B16DDE1D429DA4157FA90853F47C"/>
-    <w:rsid w:val="00E31BF5"/>
-  </w:style>
-</w:styles>
-</file>
-
-<file path=word/glossary/webSettings.xml><?xml version="1.0" encoding="utf-8"?>
-<w:webSettings xmlns:mc="http://schemas.openxmlformats.org/markup-compatibility/2006" xmlns:r="http://schemas.openxmlformats.org/officeDocument/2006/relationships" xmlns:w="http://schemas.openxmlformats.org/wordprocessingml/2006/main" xmlns:w14="http://schemas.microsoft.com/office/word/2010/wordml" xmlns:w15="http://schemas.microsoft.com/office/word/2012/wordml" mc:Ignorable="w14 w15">
-  <w:optimizeForBrowser/>
-  <w:allowPNG/>
-</w:webSettings>
-</file>
-
 <file path=word/theme/theme1.xml><?xml version="1.0" encoding="utf-8"?>
 <a:theme xmlns:a="http://schemas.openxmlformats.org/drawingml/2006/main" name="Office Theme">
   <a:themeElements>
@@ -8161,7 +6887,7 @@
 </file>
 
 <file path=customXml/itemProps1.xml><?xml version="1.0" encoding="utf-8"?>
-<ds:datastoreItem xmlns:ds="http://schemas.openxmlformats.org/officeDocument/2006/customXml" ds:itemID="{310961F6-AB32-4AA6-85D8-72A92C41C2F1}">
+<ds:datastoreItem xmlns:ds="http://schemas.openxmlformats.org/officeDocument/2006/customXml" ds:itemID="{8CDF4E4C-46D5-43F7-B73F-30AA6CDAE822}">
   <ds:schemaRefs>
     <ds:schemaRef ds:uri="http://schemas.openxmlformats.org/officeDocument/2006/bibliography"/>
   </ds:schemaRefs>
